--- a/CRM & Salesforce/CRM & Salesforce.docx
+++ b/CRM & Salesforce/CRM & Salesforce.docx
@@ -749,15 +749,366 @@
           <w:sz w:val="20"/>
           <w:szCs w:val="20"/>
         </w:rPr>
-        <w:t>Salesforce</w:t>
-      </w:r>
-      <w:r>
-        <w:rPr>
-          <w:rFonts w:ascii="Times" w:eastAsia="Times" w:hAnsi="Times"/>
-          <w:b/>
-          <w:bCs/>
+        <w:t xml:space="preserve">Salesforce </w:t>
+      </w:r>
+      <w:r>
+        <w:rPr>
+          <w:rFonts w:ascii="Times" w:eastAsia="Times" w:hAnsi="Times"/>
+          <w:noProof/>
+          <w:color w:val="000000"/>
+          <w:sz w:val="20"/>
+          <w:szCs w:val="20"/>
+        </w:rPr>
+        <w:t>es una plataforma tecnol</w:t>
+      </w:r>
+      <w:r>
+        <w:rPr>
+          <w:rFonts w:ascii="Times" w:eastAsia="Times" w:hAnsi="Times"/>
+          <w:noProof/>
+          <w:color w:val="000000"/>
+          <w:sz w:val="20"/>
+          <w:szCs w:val="20"/>
+        </w:rPr>
+        <w:t>ó</w:t>
+      </w:r>
+      <w:r>
+        <w:rPr>
+          <w:rFonts w:ascii="Times" w:eastAsia="Times" w:hAnsi="Times"/>
+          <w:noProof/>
+          <w:color w:val="000000"/>
+          <w:sz w:val="20"/>
+          <w:szCs w:val="20"/>
+        </w:rPr>
+        <w:t>gica</w:t>
+      </w:r>
+      <w:r>
+        <w:rPr>
+          <w:rFonts w:ascii="Times" w:eastAsia="Times" w:hAnsi="Times"/>
+          <w:noProof/>
+          <w:color w:val="000000"/>
+          <w:sz w:val="20"/>
+          <w:szCs w:val="20"/>
+        </w:rPr>
+        <w:t>,</w:t>
+      </w:r>
+      <w:r>
+        <w:rPr>
+          <w:rFonts w:ascii="Times" w:eastAsia="Times" w:hAnsi="Times"/>
+          <w:noProof/>
+          <w:color w:val="000000"/>
+          <w:sz w:val="20"/>
+          <w:szCs w:val="20"/>
+        </w:rPr>
+        <w:t xml:space="preserve"> lider en el mercado</w:t>
+      </w:r>
+      <w:r>
+        <w:rPr>
+          <w:rFonts w:ascii="Times" w:eastAsia="Times" w:hAnsi="Times"/>
+          <w:noProof/>
+          <w:color w:val="000000"/>
+          <w:sz w:val="20"/>
+          <w:szCs w:val="20"/>
+        </w:rPr>
+        <w:t>,</w:t>
+      </w:r>
+      <w:r>
+        <w:rPr>
+          <w:rFonts w:ascii="Times" w:eastAsia="Times" w:hAnsi="Times"/>
+          <w:noProof/>
+          <w:color w:val="000000"/>
+          <w:sz w:val="20"/>
+          <w:szCs w:val="20"/>
+        </w:rPr>
+        <w:t xml:space="preserve"> que se ha enfocado en optimizar los procesos de ventas, de marketing </w:t>
+      </w:r>
+      <w:r>
+        <w:rPr>
+          <w:rFonts w:ascii="Times" w:eastAsia="Times" w:hAnsi="Times"/>
+          <w:noProof/>
+          <w:color w:val="000000"/>
+          <w:sz w:val="20"/>
+          <w:szCs w:val="20"/>
+        </w:rPr>
+        <w:t xml:space="preserve">y/o </w:t>
+      </w:r>
+      <w:r>
+        <w:rPr>
+          <w:rFonts w:ascii="Times" w:eastAsia="Times" w:hAnsi="Times"/>
+          <w:noProof/>
+          <w:color w:val="000000"/>
+          <w:sz w:val="20"/>
+          <w:szCs w:val="20"/>
+        </w:rPr>
+        <w:t xml:space="preserve">de servicio </w:t>
+      </w:r>
+      <w:r>
+        <w:rPr>
+          <w:rFonts w:ascii="Times" w:eastAsia="Times" w:hAnsi="Times"/>
+          <w:noProof/>
+          <w:color w:val="000000"/>
+          <w:sz w:val="20"/>
+          <w:szCs w:val="20"/>
+        </w:rPr>
+        <w:t xml:space="preserve">a través de </w:t>
+      </w:r>
+      <w:r>
+        <w:rPr>
+          <w:rFonts w:ascii="Times" w:eastAsia="Times" w:hAnsi="Times"/>
+          <w:noProof/>
+          <w:color w:val="000000"/>
+          <w:sz w:val="20"/>
+          <w:szCs w:val="20"/>
+        </w:rPr>
+        <w:t xml:space="preserve">una solución que </w:t>
+      </w:r>
+      <w:r>
+        <w:rPr>
+          <w:rFonts w:ascii="Times" w:eastAsia="Times" w:hAnsi="Times"/>
+          <w:noProof/>
+          <w:color w:val="000000"/>
+          <w:sz w:val="20"/>
+          <w:szCs w:val="20"/>
+        </w:rPr>
+        <w:t>ya introducimos</w:t>
+      </w:r>
+      <w:r>
+        <w:rPr>
+          <w:rFonts w:ascii="Times" w:eastAsia="Times" w:hAnsi="Times"/>
+          <w:noProof/>
+          <w:color w:val="000000"/>
+          <w:sz w:val="20"/>
+          <w:szCs w:val="20"/>
+        </w:rPr>
+        <w:t xml:space="preserve"> como</w:t>
+      </w:r>
+      <w:r>
+        <w:rPr>
+          <w:rFonts w:ascii="Times" w:eastAsia="Times" w:hAnsi="Times"/>
+          <w:noProof/>
+          <w:color w:val="000000"/>
+          <w:sz w:val="20"/>
+          <w:szCs w:val="20"/>
+        </w:rPr>
+        <w:t xml:space="preserve"> </w:t>
+      </w:r>
+      <w:r>
+        <w:rPr>
+          <w:rFonts w:ascii="Times" w:eastAsia="Times" w:hAnsi="Times"/>
+          <w:b/>
+          <w:bCs/>
+          <w:noProof/>
+          <w:color w:val="000000"/>
+          <w:sz w:val="20"/>
+          <w:szCs w:val="20"/>
+        </w:rPr>
+        <w:t>CRM</w:t>
+      </w:r>
+      <w:r>
+        <w:rPr>
+          <w:rFonts w:ascii="Times" w:eastAsia="Times" w:hAnsi="Times"/>
+          <w:b/>
+          <w:bCs/>
+          <w:noProof/>
+          <w:color w:val="000000"/>
+          <w:sz w:val="20"/>
+          <w:szCs w:val="20"/>
+        </w:rPr>
+        <w:t xml:space="preserve">. </w:t>
+      </w:r>
+    </w:p>
+    <w:p>
+      <w:pPr>
+        <w:rPr>
+          <w:rFonts w:ascii="Times" w:eastAsia="Times" w:hAnsi="Times"/>
+          <w:noProof/>
+          <w:color w:val="000000"/>
+          <w:sz w:val="20"/>
+          <w:szCs w:val="20"/>
+        </w:rPr>
+      </w:pPr>
+      <w:r>
+        <w:rPr>
+          <w:rFonts w:ascii="Times" w:eastAsia="Times" w:hAnsi="Times"/>
+          <w:color w:val="000000"/>
+          <w:sz w:val="20"/>
+          <w:szCs w:val="20"/>
+        </w:rPr>
+        <w:t xml:space="preserve">El </w:t>
+      </w:r>
+      <w:r>
+        <w:rPr>
+          <w:rFonts w:ascii="Times" w:eastAsia="Times" w:hAnsi="Times"/>
           <w:i/>
           <w:iCs/>
+          <w:color w:val="000000"/>
+          <w:sz w:val="20"/>
+          <w:szCs w:val="20"/>
+        </w:rPr>
+        <w:t>CRM</w:t>
+      </w:r>
+      <w:r>
+        <w:rPr>
+          <w:rFonts w:ascii="Times" w:eastAsia="Times" w:hAnsi="Times"/>
+          <w:color w:val="000000"/>
+          <w:sz w:val="20"/>
+          <w:szCs w:val="20"/>
+        </w:rPr>
+        <w:t xml:space="preserve"> puede ponerse en práctica, </w:t>
+      </w:r>
+      <w:r>
+        <w:rPr>
+          <w:rFonts w:ascii="Times" w:eastAsia="Times" w:hAnsi="Times"/>
+          <w:color w:val="000000"/>
+          <w:sz w:val="20"/>
+          <w:szCs w:val="20"/>
+        </w:rPr>
+        <w:t>también</w:t>
+      </w:r>
+      <w:r>
+        <w:rPr>
+          <w:rFonts w:ascii="Times" w:eastAsia="Times" w:hAnsi="Times"/>
+          <w:color w:val="000000"/>
+          <w:sz w:val="20"/>
+          <w:szCs w:val="20"/>
+        </w:rPr>
+        <w:t xml:space="preserve">, desde una </w:t>
+      </w:r>
+      <w:r>
+        <w:rPr>
+          <w:rFonts w:ascii="Times" w:eastAsia="Times" w:hAnsi="Times"/>
+          <w:color w:val="000000"/>
+          <w:sz w:val="20"/>
+          <w:szCs w:val="20"/>
+        </w:rPr>
+        <w:t xml:space="preserve">plataforma de gestión de hojas de cálculo tipo </w:t>
+      </w:r>
+      <w:r>
+        <w:rPr>
+          <w:rFonts w:ascii="Times" w:eastAsia="Times" w:hAnsi="Times"/>
+          <w:i/>
+          <w:iCs/>
+          <w:color w:val="000000"/>
+          <w:sz w:val="20"/>
+          <w:szCs w:val="20"/>
+        </w:rPr>
+        <w:t>Excel</w:t>
+      </w:r>
+      <w:r>
+        <w:rPr>
+          <w:rFonts w:ascii="Times" w:eastAsia="Times" w:hAnsi="Times"/>
+          <w:color w:val="000000"/>
+          <w:sz w:val="20"/>
+          <w:szCs w:val="20"/>
+        </w:rPr>
+        <w:t xml:space="preserve">; sin embargo, </w:t>
+      </w:r>
+      <w:r>
+        <w:rPr>
+          <w:rFonts w:ascii="Times" w:eastAsia="Times" w:hAnsi="Times"/>
+          <w:b/>
+          <w:bCs/>
+          <w:i/>
+          <w:iCs/>
+          <w:noProof/>
+          <w:color w:val="000000"/>
+          <w:sz w:val="20"/>
+          <w:szCs w:val="20"/>
+        </w:rPr>
+        <w:t xml:space="preserve">Salesforce </w:t>
+      </w:r>
+      <w:r>
+        <w:rPr>
+          <w:rFonts w:ascii="Times" w:eastAsia="Times" w:hAnsi="Times"/>
+          <w:noProof/>
+          <w:color w:val="000000"/>
+          <w:sz w:val="20"/>
+          <w:szCs w:val="20"/>
+        </w:rPr>
+        <w:t>le da un manejo mucho más completo a l</w:t>
+      </w:r>
+      <w:r>
+        <w:rPr>
+          <w:rFonts w:ascii="Times" w:eastAsia="Times" w:hAnsi="Times"/>
+          <w:noProof/>
+          <w:color w:val="000000"/>
+          <w:sz w:val="20"/>
+          <w:szCs w:val="20"/>
+        </w:rPr>
+        <w:t>os datos de nuestros clientes al saber interpretar, y ser diseñado para eso</w:t>
+      </w:r>
+      <w:r>
+        <w:rPr>
+          <w:rFonts w:ascii="Times" w:eastAsia="Times" w:hAnsi="Times"/>
+          <w:noProof/>
+          <w:color w:val="000000"/>
+          <w:sz w:val="20"/>
+          <w:szCs w:val="20"/>
+        </w:rPr>
+        <w:t xml:space="preserve"> puntualmente</w:t>
+      </w:r>
+      <w:r>
+        <w:rPr>
+          <w:rFonts w:ascii="Times" w:eastAsia="Times" w:hAnsi="Times"/>
+          <w:noProof/>
+          <w:color w:val="000000"/>
+          <w:sz w:val="20"/>
+          <w:szCs w:val="20"/>
+        </w:rPr>
+        <w:t xml:space="preserve">, la lógica </w:t>
+      </w:r>
+      <w:r>
+        <w:rPr>
+          <w:rFonts w:ascii="Times" w:eastAsia="Times" w:hAnsi="Times"/>
+          <w:noProof/>
+          <w:color w:val="000000"/>
+          <w:sz w:val="20"/>
+          <w:szCs w:val="20"/>
+        </w:rPr>
+        <w:t>que hay detrás de la</w:t>
+      </w:r>
+      <w:r>
+        <w:rPr>
+          <w:rFonts w:ascii="Times" w:eastAsia="Times" w:hAnsi="Times"/>
+          <w:noProof/>
+          <w:color w:val="000000"/>
+          <w:sz w:val="20"/>
+          <w:szCs w:val="20"/>
+        </w:rPr>
+        <w:t xml:space="preserve"> complejidad de la</w:t>
+      </w:r>
+      <w:r>
+        <w:rPr>
+          <w:rFonts w:ascii="Times" w:eastAsia="Times" w:hAnsi="Times"/>
+          <w:noProof/>
+          <w:color w:val="000000"/>
+          <w:sz w:val="20"/>
+          <w:szCs w:val="20"/>
+        </w:rPr>
+        <w:t>s relaciones</w:t>
+      </w:r>
+      <w:r>
+        <w:rPr>
+          <w:rFonts w:ascii="Times" w:eastAsia="Times" w:hAnsi="Times"/>
+          <w:noProof/>
+          <w:color w:val="000000"/>
+          <w:sz w:val="20"/>
+          <w:szCs w:val="20"/>
+        </w:rPr>
+        <w:t xml:space="preserve"> que tenemos con nuestros clientes</w:t>
+      </w:r>
+      <w:r>
+        <w:rPr>
+          <w:rFonts w:ascii="Times" w:eastAsia="Times" w:hAnsi="Times"/>
+          <w:noProof/>
+          <w:color w:val="000000"/>
+          <w:sz w:val="20"/>
+          <w:szCs w:val="20"/>
+        </w:rPr>
+        <w:t>.</w:t>
+      </w:r>
+      <w:r>
+        <w:rPr>
+          <w:rFonts w:ascii="Times" w:eastAsia="Times" w:hAnsi="Times"/>
           <w:noProof/>
           <w:color w:val="000000"/>
           <w:sz w:val="20"/>
@@ -768,166 +1119,46 @@
       <w:r>
         <w:rPr>
           <w:rFonts w:ascii="Times" w:eastAsia="Times" w:hAnsi="Times"/>
-          <w:noProof/>
-          <w:color w:val="000000"/>
-          <w:sz w:val="20"/>
-          <w:szCs w:val="20"/>
-        </w:rPr>
-        <w:t>es una plataforma tecnol</w:t>
-      </w:r>
-      <w:r>
-        <w:rPr>
-          <w:rFonts w:ascii="Times" w:eastAsia="Times" w:hAnsi="Times"/>
-          <w:noProof/>
-          <w:color w:val="000000"/>
-          <w:sz w:val="20"/>
-          <w:szCs w:val="20"/>
-        </w:rPr>
-        <w:t>ó</w:t>
-      </w:r>
-      <w:r>
-        <w:rPr>
-          <w:rFonts w:ascii="Times" w:eastAsia="Times" w:hAnsi="Times"/>
-          <w:noProof/>
-          <w:color w:val="000000"/>
-          <w:sz w:val="20"/>
-          <w:szCs w:val="20"/>
-        </w:rPr>
-        <w:t>gica</w:t>
-      </w:r>
-      <w:r>
-        <w:rPr>
-          <w:rFonts w:ascii="Times" w:eastAsia="Times" w:hAnsi="Times"/>
-          <w:noProof/>
-          <w:color w:val="000000"/>
-          <w:sz w:val="20"/>
-          <w:szCs w:val="20"/>
-        </w:rPr>
-        <w:t>,</w:t>
-      </w:r>
-      <w:r>
-        <w:rPr>
-          <w:rFonts w:ascii="Times" w:eastAsia="Times" w:hAnsi="Times"/>
-          <w:noProof/>
-          <w:color w:val="000000"/>
-          <w:sz w:val="20"/>
-          <w:szCs w:val="20"/>
-        </w:rPr>
-        <w:t xml:space="preserve"> lider en el mercado</w:t>
-      </w:r>
-      <w:r>
-        <w:rPr>
-          <w:rFonts w:ascii="Times" w:eastAsia="Times" w:hAnsi="Times"/>
-          <w:noProof/>
-          <w:color w:val="000000"/>
-          <w:sz w:val="20"/>
-          <w:szCs w:val="20"/>
-        </w:rPr>
-        <w:t>,</w:t>
-      </w:r>
-      <w:r>
-        <w:rPr>
-          <w:rFonts w:ascii="Times" w:eastAsia="Times" w:hAnsi="Times"/>
-          <w:noProof/>
-          <w:color w:val="000000"/>
-          <w:sz w:val="20"/>
-          <w:szCs w:val="20"/>
-        </w:rPr>
-        <w:t xml:space="preserve"> que se ha enfocado en optimizar los procesos de ventas, de marketing </w:t>
-      </w:r>
-      <w:r>
-        <w:rPr>
-          <w:rFonts w:ascii="Times" w:eastAsia="Times" w:hAnsi="Times"/>
-          <w:noProof/>
-          <w:color w:val="000000"/>
-          <w:sz w:val="20"/>
-          <w:szCs w:val="20"/>
-        </w:rPr>
-        <w:t xml:space="preserve">y/o </w:t>
-      </w:r>
-      <w:r>
-        <w:rPr>
-          <w:rFonts w:ascii="Times" w:eastAsia="Times" w:hAnsi="Times"/>
-          <w:noProof/>
-          <w:color w:val="000000"/>
-          <w:sz w:val="20"/>
-          <w:szCs w:val="20"/>
-        </w:rPr>
-        <w:t xml:space="preserve">de servicio </w:t>
-      </w:r>
-      <w:r>
-        <w:rPr>
-          <w:rFonts w:ascii="Times" w:eastAsia="Times" w:hAnsi="Times"/>
-          <w:noProof/>
-          <w:color w:val="000000"/>
-          <w:sz w:val="20"/>
-          <w:szCs w:val="20"/>
-        </w:rPr>
-        <w:t xml:space="preserve">a través de </w:t>
-      </w:r>
-      <w:r>
-        <w:rPr>
-          <w:rFonts w:ascii="Times" w:eastAsia="Times" w:hAnsi="Times"/>
-          <w:noProof/>
-          <w:color w:val="000000"/>
-          <w:sz w:val="20"/>
-          <w:szCs w:val="20"/>
-        </w:rPr>
-        <w:t xml:space="preserve">una solución que </w:t>
-      </w:r>
-      <w:r>
-        <w:rPr>
-          <w:rFonts w:ascii="Times" w:eastAsia="Times" w:hAnsi="Times"/>
-          <w:noProof/>
-          <w:color w:val="000000"/>
-          <w:sz w:val="20"/>
-          <w:szCs w:val="20"/>
-        </w:rPr>
-        <w:t>ya introducimos</w:t>
-      </w:r>
-      <w:r>
-        <w:rPr>
-          <w:rFonts w:ascii="Times" w:eastAsia="Times" w:hAnsi="Times"/>
-          <w:noProof/>
-          <w:color w:val="000000"/>
-          <w:sz w:val="20"/>
-          <w:szCs w:val="20"/>
-        </w:rPr>
-        <w:t xml:space="preserve"> como</w:t>
-      </w:r>
-      <w:r>
-        <w:rPr>
-          <w:rFonts w:ascii="Times" w:eastAsia="Times" w:hAnsi="Times"/>
-          <w:noProof/>
-          <w:color w:val="000000"/>
-          <w:sz w:val="20"/>
-          <w:szCs w:val="20"/>
-        </w:rPr>
-        <w:t xml:space="preserve"> </w:t>
-      </w:r>
-      <w:r>
-        <w:rPr>
-          <w:rFonts w:ascii="Times" w:eastAsia="Times" w:hAnsi="Times"/>
-          <w:b/>
-          <w:bCs/>
-          <w:noProof/>
-          <w:color w:val="000000"/>
-          <w:sz w:val="20"/>
-          <w:szCs w:val="20"/>
-        </w:rPr>
-        <w:t>CRM</w:t>
-      </w:r>
-      <w:r>
-        <w:rPr>
-          <w:rFonts w:ascii="Times" w:eastAsia="Times" w:hAnsi="Times"/>
-          <w:b/>
-          <w:bCs/>
-          <w:noProof/>
-          <w:color w:val="000000"/>
-          <w:sz w:val="20"/>
-          <w:szCs w:val="20"/>
-        </w:rPr>
-        <w:t xml:space="preserve">. </w:t>
+          <w:b/>
+          <w:bCs/>
+          <w:i/>
+          <w:iCs/>
+          <w:noProof/>
+          <w:color w:val="000000"/>
+          <w:sz w:val="20"/>
+          <w:szCs w:val="20"/>
+        </w:rPr>
+        <w:t xml:space="preserve">Salesforce </w:t>
+      </w:r>
+      <w:r>
+        <w:rPr>
+          <w:rFonts w:ascii="Times" w:eastAsia="Times" w:hAnsi="Times"/>
+          <w:noProof/>
+          <w:color w:val="000000"/>
+          <w:sz w:val="20"/>
+          <w:szCs w:val="20"/>
+        </w:rPr>
+        <w:t xml:space="preserve">centraliza en un solo lugar </w:t>
+      </w:r>
+      <w:r>
+        <w:rPr>
+          <w:rFonts w:ascii="Times" w:eastAsia="Times" w:hAnsi="Times"/>
+          <w:noProof/>
+          <w:color w:val="000000"/>
+          <w:sz w:val="20"/>
+          <w:szCs w:val="20"/>
+        </w:rPr>
+        <w:t>las interacciones desde cada una de las etapas con mi cliente</w:t>
+      </w:r>
+      <w:r>
+        <w:rPr>
+          <w:rFonts w:ascii="Times" w:eastAsia="Times" w:hAnsi="Times"/>
+          <w:noProof/>
+          <w:color w:val="000000"/>
+          <w:sz w:val="20"/>
+          <w:szCs w:val="20"/>
+        </w:rPr>
+        <w:t xml:space="preserve"> y analiza toda esa información. </w:t>
       </w:r>
     </w:p>
     <w:p>
@@ -943,303 +1174,36 @@
       <w:r>
         <w:rPr>
           <w:rFonts w:ascii="Times" w:eastAsia="Times" w:hAnsi="Times"/>
-          <w:color w:val="000000"/>
-          <w:sz w:val="20"/>
-          <w:szCs w:val="20"/>
-        </w:rPr>
-        <w:t xml:space="preserve">CRM puede ponerse en práctica, </w:t>
-      </w:r>
-      <w:r>
-        <w:rPr>
-          <w:rFonts w:ascii="Times" w:eastAsia="Times" w:hAnsi="Times"/>
-          <w:color w:val="000000"/>
-          <w:sz w:val="20"/>
-          <w:szCs w:val="20"/>
-        </w:rPr>
-        <w:t>también</w:t>
-      </w:r>
-      <w:r>
-        <w:rPr>
-          <w:rFonts w:ascii="Times" w:eastAsia="Times" w:hAnsi="Times"/>
-          <w:color w:val="000000"/>
-          <w:sz w:val="20"/>
-          <w:szCs w:val="20"/>
-        </w:rPr>
-        <w:t xml:space="preserve">, desde una </w:t>
-      </w:r>
-      <w:r>
-        <w:rPr>
-          <w:rFonts w:ascii="Times" w:eastAsia="Times" w:hAnsi="Times"/>
-          <w:color w:val="000000"/>
-          <w:sz w:val="20"/>
-          <w:szCs w:val="20"/>
-        </w:rPr>
-        <w:t xml:space="preserve">plataforma de gestión de hojas de cálculo tipo </w:t>
-      </w:r>
-      <w:r>
-        <w:rPr>
-          <w:rFonts w:ascii="Times" w:eastAsia="Times" w:hAnsi="Times"/>
+          <w:noProof/>
+          <w:color w:val="000000"/>
+          <w:sz w:val="20"/>
+          <w:szCs w:val="20"/>
+        </w:rPr>
+        <w:t xml:space="preserve">En este curso vas a entender </w:t>
+      </w:r>
+      <w:r>
+        <w:rPr>
+          <w:rFonts w:ascii="Times" w:eastAsia="Times" w:hAnsi="Times"/>
+          <w:noProof/>
+          <w:color w:val="000000"/>
+          <w:sz w:val="20"/>
+          <w:szCs w:val="20"/>
+        </w:rPr>
+        <w:t xml:space="preserve">cada uno de los objetos de </w:t>
+      </w:r>
+      <w:r>
+        <w:rPr>
+          <w:rFonts w:ascii="Times" w:eastAsia="Times" w:hAnsi="Times"/>
+          <w:b/>
+          <w:bCs/>
           <w:i/>
           <w:iCs/>
-          <w:color w:val="000000"/>
-          <w:sz w:val="20"/>
-          <w:szCs w:val="20"/>
-        </w:rPr>
-        <w:t>Excel</w:t>
-      </w:r>
-      <w:r>
-        <w:rPr>
-          <w:rFonts w:ascii="Times" w:eastAsia="Times" w:hAnsi="Times"/>
-          <w:color w:val="000000"/>
-          <w:sz w:val="20"/>
-          <w:szCs w:val="20"/>
-        </w:rPr>
-        <w:t xml:space="preserve">; sin embargo, </w:t>
-      </w:r>
-      <w:r>
-        <w:rPr>
-          <w:rFonts w:ascii="Times" w:eastAsia="Times" w:hAnsi="Times"/>
-          <w:b/>
-          <w:bCs/>
-          <w:i/>
-          <w:iCs/>
-          <w:noProof/>
-          <w:color w:val="000000"/>
-          <w:sz w:val="20"/>
-          <w:szCs w:val="20"/>
-        </w:rPr>
-        <w:t>Salesforce</w:t>
-      </w:r>
-      <w:r>
-        <w:rPr>
-          <w:rFonts w:ascii="Times" w:eastAsia="Times" w:hAnsi="Times"/>
-          <w:b/>
-          <w:bCs/>
-          <w:i/>
-          <w:iCs/>
-          <w:noProof/>
-          <w:color w:val="000000"/>
-          <w:sz w:val="20"/>
-          <w:szCs w:val="20"/>
-        </w:rPr>
-        <w:t xml:space="preserve"> </w:t>
-      </w:r>
-      <w:r>
-        <w:rPr>
-          <w:rFonts w:ascii="Times" w:eastAsia="Times" w:hAnsi="Times"/>
-          <w:noProof/>
-          <w:color w:val="000000"/>
-          <w:sz w:val="20"/>
-          <w:szCs w:val="20"/>
-        </w:rPr>
-        <w:t>le da un manejo mucho más completo a l</w:t>
-      </w:r>
-      <w:r>
-        <w:rPr>
-          <w:rFonts w:ascii="Times" w:eastAsia="Times" w:hAnsi="Times"/>
-          <w:noProof/>
-          <w:color w:val="000000"/>
-          <w:sz w:val="20"/>
-          <w:szCs w:val="20"/>
-        </w:rPr>
-        <w:t>os datos de nuestros clientes al saber interpretar, y ser diseñado para eso</w:t>
-      </w:r>
-      <w:r>
-        <w:rPr>
-          <w:rFonts w:ascii="Times" w:eastAsia="Times" w:hAnsi="Times"/>
-          <w:noProof/>
-          <w:color w:val="000000"/>
-          <w:sz w:val="20"/>
-          <w:szCs w:val="20"/>
-        </w:rPr>
-        <w:t xml:space="preserve"> puntualmente</w:t>
-      </w:r>
-      <w:r>
-        <w:rPr>
-          <w:rFonts w:ascii="Times" w:eastAsia="Times" w:hAnsi="Times"/>
-          <w:noProof/>
-          <w:color w:val="000000"/>
-          <w:sz w:val="20"/>
-          <w:szCs w:val="20"/>
-        </w:rPr>
-        <w:t xml:space="preserve">, la lógica </w:t>
-      </w:r>
-      <w:r>
-        <w:rPr>
-          <w:rFonts w:ascii="Times" w:eastAsia="Times" w:hAnsi="Times"/>
-          <w:noProof/>
-          <w:color w:val="000000"/>
-          <w:sz w:val="20"/>
-          <w:szCs w:val="20"/>
-        </w:rPr>
-        <w:t>que hay detrás de la</w:t>
-      </w:r>
-      <w:r>
-        <w:rPr>
-          <w:rFonts w:ascii="Times" w:eastAsia="Times" w:hAnsi="Times"/>
-          <w:noProof/>
-          <w:color w:val="000000"/>
-          <w:sz w:val="20"/>
-          <w:szCs w:val="20"/>
-        </w:rPr>
-        <w:t xml:space="preserve"> complejidad de la</w:t>
-      </w:r>
-      <w:r>
-        <w:rPr>
-          <w:rFonts w:ascii="Times" w:eastAsia="Times" w:hAnsi="Times"/>
-          <w:noProof/>
-          <w:color w:val="000000"/>
-          <w:sz w:val="20"/>
-          <w:szCs w:val="20"/>
-        </w:rPr>
-        <w:t>s relaciones</w:t>
-      </w:r>
-      <w:r>
-        <w:rPr>
-          <w:rFonts w:ascii="Times" w:eastAsia="Times" w:hAnsi="Times"/>
-          <w:noProof/>
-          <w:color w:val="000000"/>
-          <w:sz w:val="20"/>
-          <w:szCs w:val="20"/>
-        </w:rPr>
-        <w:t xml:space="preserve"> que tenemos con nuestros clientes</w:t>
-      </w:r>
-      <w:r>
-        <w:rPr>
-          <w:rFonts w:ascii="Times" w:eastAsia="Times" w:hAnsi="Times"/>
-          <w:noProof/>
-          <w:color w:val="000000"/>
-          <w:sz w:val="20"/>
-          <w:szCs w:val="20"/>
-        </w:rPr>
-        <w:t>.</w:t>
-      </w:r>
-      <w:r>
-        <w:rPr>
-          <w:rFonts w:ascii="Times" w:eastAsia="Times" w:hAnsi="Times"/>
-          <w:noProof/>
-          <w:color w:val="000000"/>
-          <w:sz w:val="20"/>
-          <w:szCs w:val="20"/>
-        </w:rPr>
-        <w:t xml:space="preserve"> </w:t>
-      </w:r>
-      <w:r>
-        <w:rPr>
-          <w:rFonts w:ascii="Times" w:eastAsia="Times" w:hAnsi="Times"/>
-          <w:b/>
-          <w:bCs/>
-          <w:i/>
-          <w:iCs/>
-          <w:noProof/>
-          <w:color w:val="000000"/>
-          <w:sz w:val="20"/>
-          <w:szCs w:val="20"/>
-        </w:rPr>
-        <w:t>Salesforce</w:t>
-      </w:r>
-      <w:r>
-        <w:rPr>
-          <w:rFonts w:ascii="Times" w:eastAsia="Times" w:hAnsi="Times"/>
-          <w:b/>
-          <w:bCs/>
-          <w:i/>
-          <w:iCs/>
-          <w:noProof/>
-          <w:color w:val="000000"/>
-          <w:sz w:val="20"/>
-          <w:szCs w:val="20"/>
-        </w:rPr>
-        <w:t xml:space="preserve"> </w:t>
-      </w:r>
-      <w:r>
-        <w:rPr>
-          <w:rFonts w:ascii="Times" w:eastAsia="Times" w:hAnsi="Times"/>
-          <w:noProof/>
-          <w:color w:val="000000"/>
-          <w:sz w:val="20"/>
-          <w:szCs w:val="20"/>
-        </w:rPr>
-        <w:t xml:space="preserve">centraliza en un solo lugar </w:t>
-      </w:r>
-      <w:r>
-        <w:rPr>
-          <w:rFonts w:ascii="Times" w:eastAsia="Times" w:hAnsi="Times"/>
-          <w:noProof/>
-          <w:color w:val="000000"/>
-          <w:sz w:val="20"/>
-          <w:szCs w:val="20"/>
-        </w:rPr>
-        <w:t>las interacciones desde cada una de las etapas con mi cliente</w:t>
-      </w:r>
-      <w:r>
-        <w:rPr>
-          <w:rFonts w:ascii="Times" w:eastAsia="Times" w:hAnsi="Times"/>
-          <w:noProof/>
-          <w:color w:val="000000"/>
-          <w:sz w:val="20"/>
-          <w:szCs w:val="20"/>
-        </w:rPr>
-        <w:t xml:space="preserve"> y analiza toda esa información. </w:t>
-      </w:r>
-    </w:p>
-    <w:p>
-      <w:pPr>
-        <w:rPr>
-          <w:rFonts w:ascii="Times" w:eastAsia="Times" w:hAnsi="Times"/>
-          <w:noProof/>
-          <w:color w:val="000000"/>
-          <w:sz w:val="20"/>
-          <w:szCs w:val="20"/>
-        </w:rPr>
-      </w:pPr>
-      <w:r>
-        <w:rPr>
-          <w:rFonts w:ascii="Times" w:eastAsia="Times" w:hAnsi="Times"/>
-          <w:noProof/>
-          <w:color w:val="000000"/>
-          <w:sz w:val="20"/>
-          <w:szCs w:val="20"/>
-        </w:rPr>
-        <w:t xml:space="preserve">En este curso vas a entender </w:t>
-      </w:r>
-      <w:r>
-        <w:rPr>
-          <w:rFonts w:ascii="Times" w:eastAsia="Times" w:hAnsi="Times"/>
-          <w:noProof/>
-          <w:color w:val="000000"/>
-          <w:sz w:val="20"/>
-          <w:szCs w:val="20"/>
-        </w:rPr>
-        <w:t xml:space="preserve">cada uno de los objetos de </w:t>
-      </w:r>
-      <w:r>
-        <w:rPr>
-          <w:rFonts w:ascii="Times" w:eastAsia="Times" w:hAnsi="Times"/>
-          <w:b/>
-          <w:bCs/>
-          <w:i/>
-          <w:iCs/>
-          <w:noProof/>
-          <w:color w:val="000000"/>
-          <w:sz w:val="20"/>
-          <w:szCs w:val="20"/>
-        </w:rPr>
-        <w:t>Salesforce</w:t>
-      </w:r>
-      <w:r>
-        <w:rPr>
-          <w:rFonts w:ascii="Times" w:eastAsia="Times" w:hAnsi="Times"/>
-          <w:b/>
-          <w:bCs/>
-          <w:i/>
-          <w:iCs/>
-          <w:noProof/>
-          <w:color w:val="000000"/>
-          <w:sz w:val="20"/>
-          <w:szCs w:val="20"/>
-        </w:rPr>
-        <w:t xml:space="preserve">, </w:t>
+          <w:noProof/>
+          <w:color w:val="000000"/>
+          <w:sz w:val="20"/>
+          <w:szCs w:val="20"/>
+        </w:rPr>
+        <w:t xml:space="preserve">Salesforce, </w:t>
       </w:r>
       <w:r>
         <w:rPr>
@@ -2310,12 +2274,31 @@
           <w:szCs w:val="24"/>
         </w:rPr>
         <w:lastRenderedPageBreak/>
-        <w:t xml:space="preserve">Introducción a Dashboard </w:t>
+        <w:t>Empezando a trabajar con Sales</w:t>
+      </w:r>
+      <w:r>
+        <w:rPr>
+          <w:rFonts w:ascii="Times" w:eastAsia="Times" w:hAnsi="Times" w:cs="Times"/>
+          <w:b/>
+          <w:bCs/>
+          <w:color w:val="000000" w:themeColor="text1"/>
+          <w:sz w:val="24"/>
+          <w:szCs w:val="24"/>
+        </w:rPr>
+        <w:t>force</w:t>
       </w:r>
     </w:p>
     <w:p>
       <w:pPr>
         <w:pStyle w:val="Ttulo3"/>
+        <w:rPr>
+          <w:rFonts w:ascii="Times" w:eastAsia="Times" w:hAnsi="Times" w:cs="Times"/>
+          <w:color w:val="000000" w:themeColor="text1"/>
+          <w:sz w:val="20"/>
+          <w:szCs w:val="20"/>
+        </w:rPr>
+      </w:pPr>
+      <w:r>
         <w:rPr>
           <w:rFonts w:ascii="Times" w:eastAsia="Times" w:hAnsi="Times" w:cs="Times"/>
           <w:b/>
@@ -2324,6 +2307,740 @@
           <w:sz w:val="22"/>
           <w:szCs w:val="22"/>
         </w:rPr>
+        <w:br/>
+        <w:t>Terminología de Salesforce</w:t>
+      </w:r>
+    </w:p>
+    <w:p>
+      <w:pPr>
+        <w:ind w:left="360"/>
+        <w:rPr>
+          <w:rFonts w:ascii="Times" w:eastAsia="Times" w:hAnsi="Times"/>
+          <w:color w:val="000000"/>
+          <w:sz w:val="20"/>
+          <w:szCs w:val="20"/>
+        </w:rPr>
+      </w:pPr>
+      <w:r>
+        <w:br/>
+        <w:t xml:space="preserve">- </w:t>
+      </w:r>
+      <w:r>
+        <w:rPr>
+          <w:rFonts w:ascii="Times" w:eastAsia="Times" w:hAnsi="Times"/>
+          <w:b/>
+          <w:bCs/>
+          <w:color w:val="000000"/>
+          <w:sz w:val="20"/>
+          <w:szCs w:val="20"/>
+        </w:rPr>
+        <w:t>Objeto</w:t>
+      </w:r>
+      <w:r>
+        <w:rPr>
+          <w:rFonts w:ascii="Times" w:eastAsia="Times" w:hAnsi="Times"/>
+          <w:color w:val="000000"/>
+          <w:sz w:val="20"/>
+          <w:szCs w:val="20"/>
+        </w:rPr>
+        <w:t>:</w:t>
+      </w:r>
+      <w:r>
+        <w:t xml:space="preserve"> </w:t>
+      </w:r>
+      <w:r>
+        <w:rPr>
+          <w:rFonts w:ascii="Times" w:eastAsia="Times" w:hAnsi="Times"/>
+          <w:color w:val="000000"/>
+          <w:sz w:val="20"/>
+          <w:szCs w:val="20"/>
+        </w:rPr>
+        <w:t xml:space="preserve">Haciendo un símil con SQL, se refiere a la representación física de una entidad; es decir, a una </w:t>
+      </w:r>
+      <w:r>
+        <w:rPr>
+          <w:rFonts w:ascii="Times" w:eastAsia="Times" w:hAnsi="Times"/>
+          <w:b/>
+          <w:bCs/>
+          <w:color w:val="000000"/>
+          <w:sz w:val="20"/>
+          <w:szCs w:val="20"/>
+        </w:rPr>
+        <w:t>tabla</w:t>
+      </w:r>
+      <w:r>
+        <w:rPr>
+          <w:rFonts w:ascii="Times" w:eastAsia="Times" w:hAnsi="Times"/>
+          <w:color w:val="000000"/>
+          <w:sz w:val="20"/>
+          <w:szCs w:val="20"/>
+        </w:rPr>
+        <w:t>.</w:t>
+      </w:r>
+      <w:r>
+        <w:rPr>
+          <w:rFonts w:ascii="Times" w:eastAsia="Times" w:hAnsi="Times"/>
+          <w:color w:val="000000"/>
+          <w:sz w:val="20"/>
+          <w:szCs w:val="20"/>
+        </w:rPr>
+        <w:t xml:space="preserve"> </w:t>
+      </w:r>
+    </w:p>
+    <w:p>
+      <w:pPr>
+        <w:ind w:left="360"/>
+        <w:rPr>
+          <w:rFonts w:ascii="Times" w:eastAsia="Times" w:hAnsi="Times"/>
+          <w:b/>
+          <w:bCs/>
+          <w:color w:val="000000"/>
+          <w:sz w:val="20"/>
+          <w:szCs w:val="20"/>
+        </w:rPr>
+      </w:pPr>
+      <w:r>
+        <w:rPr>
+          <w:rFonts w:ascii="Times" w:eastAsia="Times" w:hAnsi="Times"/>
+          <w:color w:val="000000"/>
+          <w:sz w:val="20"/>
+          <w:szCs w:val="20"/>
+        </w:rPr>
+        <w:t xml:space="preserve">Los principales Objetos para el análisis de sus </w:t>
+      </w:r>
+      <w:r>
+        <w:rPr>
+          <w:rFonts w:ascii="Times" w:eastAsia="Times" w:hAnsi="Times"/>
+          <w:b/>
+          <w:bCs/>
+          <w:color w:val="000000"/>
+          <w:sz w:val="20"/>
+          <w:szCs w:val="20"/>
+        </w:rPr>
+        <w:t xml:space="preserve">Clientes, </w:t>
+      </w:r>
+      <w:r>
+        <w:rPr>
+          <w:rFonts w:ascii="Times" w:eastAsia="Times" w:hAnsi="Times"/>
+          <w:color w:val="000000"/>
+          <w:sz w:val="20"/>
+          <w:szCs w:val="20"/>
+        </w:rPr>
+        <w:t>que ampliamente son usados en</w:t>
+      </w:r>
+      <w:r>
+        <w:rPr>
+          <w:rFonts w:ascii="Times" w:eastAsia="Times" w:hAnsi="Times"/>
+          <w:b/>
+          <w:bCs/>
+          <w:i/>
+          <w:iCs/>
+          <w:color w:val="000000"/>
+          <w:sz w:val="20"/>
+          <w:szCs w:val="20"/>
+        </w:rPr>
+        <w:t xml:space="preserve"> </w:t>
+      </w:r>
+      <w:r>
+        <w:rPr>
+          <w:rFonts w:ascii="Times" w:eastAsia="Times" w:hAnsi="Times"/>
+          <w:b/>
+          <w:bCs/>
+          <w:i/>
+          <w:iCs/>
+          <w:color w:val="000000"/>
+          <w:sz w:val="20"/>
+          <w:szCs w:val="20"/>
+        </w:rPr>
+        <w:t>Salesforce</w:t>
+      </w:r>
+      <w:r>
+        <w:rPr>
+          <w:rFonts w:ascii="Times" w:eastAsia="Times" w:hAnsi="Times"/>
+          <w:b/>
+          <w:bCs/>
+          <w:color w:val="000000"/>
+          <w:sz w:val="20"/>
+          <w:szCs w:val="20"/>
+        </w:rPr>
+        <w:t>,</w:t>
+      </w:r>
+      <w:r>
+        <w:rPr>
+          <w:rFonts w:ascii="Times" w:eastAsia="Times" w:hAnsi="Times"/>
+          <w:b/>
+          <w:bCs/>
+          <w:i/>
+          <w:iCs/>
+          <w:color w:val="000000"/>
+          <w:sz w:val="20"/>
+          <w:szCs w:val="20"/>
+        </w:rPr>
+        <w:t xml:space="preserve"> </w:t>
+      </w:r>
+      <w:r>
+        <w:rPr>
+          <w:rFonts w:ascii="Times" w:eastAsia="Times" w:hAnsi="Times"/>
+          <w:color w:val="000000"/>
+          <w:sz w:val="20"/>
+          <w:szCs w:val="20"/>
+        </w:rPr>
+        <w:t xml:space="preserve">son los siguientes: </w:t>
+      </w:r>
+      <w:r>
+        <w:rPr>
+          <w:rFonts w:ascii="Times" w:eastAsia="Times" w:hAnsi="Times"/>
+          <w:b/>
+          <w:bCs/>
+          <w:color w:val="000000"/>
+          <w:sz w:val="20"/>
+          <w:szCs w:val="20"/>
+        </w:rPr>
+        <w:t>Candidatos (Prospecto o Lead), Contactos, Cuentas &amp; Oportunidades.</w:t>
+      </w:r>
+    </w:p>
+    <w:p>
+      <w:pPr>
+        <w:ind w:left="360"/>
+        <w:rPr>
+          <w:rFonts w:ascii="Times" w:eastAsia="Times" w:hAnsi="Times"/>
+          <w:color w:val="000000"/>
+          <w:sz w:val="20"/>
+          <w:szCs w:val="20"/>
+        </w:rPr>
+      </w:pPr>
+      <w:r>
+        <w:rPr>
+          <w:rFonts w:ascii="Times" w:eastAsia="Times" w:hAnsi="Times"/>
+          <w:color w:val="000000"/>
+          <w:sz w:val="20"/>
+          <w:szCs w:val="20"/>
+        </w:rPr>
+        <w:t xml:space="preserve">Los </w:t>
+      </w:r>
+      <w:r>
+        <w:rPr>
+          <w:rFonts w:ascii="Times" w:eastAsia="Times" w:hAnsi="Times"/>
+          <w:b/>
+          <w:bCs/>
+          <w:color w:val="000000"/>
+          <w:sz w:val="20"/>
+          <w:szCs w:val="20"/>
+        </w:rPr>
+        <w:t>Candidatos</w:t>
+      </w:r>
+      <w:r>
+        <w:rPr>
+          <w:rFonts w:ascii="Times" w:eastAsia="Times" w:hAnsi="Times"/>
+          <w:color w:val="000000"/>
+          <w:sz w:val="20"/>
+          <w:szCs w:val="20"/>
+        </w:rPr>
+        <w:t xml:space="preserve"> son los clientes potenciales, prospectos, que todavía no se vinculan a usted.</w:t>
+      </w:r>
+    </w:p>
+    <w:p>
+      <w:pPr>
+        <w:ind w:left="360"/>
+        <w:rPr>
+          <w:rFonts w:ascii="Times" w:eastAsia="Times" w:hAnsi="Times"/>
+          <w:color w:val="000000"/>
+          <w:sz w:val="20"/>
+          <w:szCs w:val="20"/>
+        </w:rPr>
+      </w:pPr>
+      <w:r>
+        <w:rPr>
+          <w:rFonts w:ascii="Times" w:eastAsia="Times" w:hAnsi="Times"/>
+          <w:color w:val="000000"/>
+          <w:sz w:val="20"/>
+          <w:szCs w:val="20"/>
+        </w:rPr>
+        <w:t xml:space="preserve">Lo que tiene que ver con los objetos de </w:t>
+      </w:r>
+      <w:r>
+        <w:rPr>
+          <w:rFonts w:ascii="Times" w:eastAsia="Times" w:hAnsi="Times"/>
+          <w:b/>
+          <w:bCs/>
+          <w:color w:val="000000"/>
+          <w:sz w:val="20"/>
+          <w:szCs w:val="20"/>
+        </w:rPr>
+        <w:t>Contactos</w:t>
+      </w:r>
+      <w:r>
+        <w:rPr>
+          <w:rFonts w:ascii="Times" w:eastAsia="Times" w:hAnsi="Times"/>
+          <w:color w:val="000000"/>
+          <w:sz w:val="20"/>
+          <w:szCs w:val="20"/>
+        </w:rPr>
+        <w:t xml:space="preserve">, </w:t>
+      </w:r>
+      <w:r>
+        <w:rPr>
+          <w:rFonts w:ascii="Times" w:eastAsia="Times" w:hAnsi="Times"/>
+          <w:b/>
+          <w:bCs/>
+          <w:color w:val="000000"/>
+          <w:sz w:val="20"/>
+          <w:szCs w:val="20"/>
+        </w:rPr>
+        <w:t>Cuentas</w:t>
+      </w:r>
+      <w:r>
+        <w:rPr>
+          <w:rFonts w:ascii="Times" w:eastAsia="Times" w:hAnsi="Times"/>
+          <w:color w:val="000000"/>
+          <w:sz w:val="20"/>
+          <w:szCs w:val="20"/>
+        </w:rPr>
+        <w:t xml:space="preserve"> &amp; </w:t>
+      </w:r>
+      <w:r>
+        <w:rPr>
+          <w:rFonts w:ascii="Times" w:eastAsia="Times" w:hAnsi="Times"/>
+          <w:b/>
+          <w:bCs/>
+          <w:color w:val="000000"/>
+          <w:sz w:val="20"/>
+          <w:szCs w:val="20"/>
+        </w:rPr>
+        <w:t>Oportunidades</w:t>
+      </w:r>
+      <w:r>
+        <w:rPr>
+          <w:rFonts w:ascii="Times" w:eastAsia="Times" w:hAnsi="Times"/>
+          <w:color w:val="000000"/>
+          <w:sz w:val="20"/>
+          <w:szCs w:val="20"/>
+        </w:rPr>
+        <w:t>; éstos se crean cuando por fin, en definitiva, los candidatos pasan a ser sus clientes: se vinculan a usted.</w:t>
+      </w:r>
+    </w:p>
+    <w:p>
+      <w:pPr>
+        <w:ind w:left="360"/>
+        <w:rPr>
+          <w:rFonts w:ascii="Times" w:eastAsia="Times" w:hAnsi="Times"/>
+          <w:color w:val="000000"/>
+          <w:sz w:val="20"/>
+          <w:szCs w:val="20"/>
+        </w:rPr>
+      </w:pPr>
+    </w:p>
+    <w:p>
+      <w:pPr>
+        <w:ind w:left="360"/>
+        <w:rPr>
+          <w:rFonts w:ascii="Times" w:eastAsia="Times" w:hAnsi="Times"/>
+          <w:b/>
+          <w:bCs/>
+          <w:color w:val="000000"/>
+          <w:sz w:val="20"/>
+          <w:szCs w:val="20"/>
+        </w:rPr>
+      </w:pPr>
+      <w:r>
+        <w:t xml:space="preserve">- </w:t>
+      </w:r>
+      <w:r>
+        <w:rPr>
+          <w:rFonts w:ascii="Times" w:eastAsia="Times" w:hAnsi="Times"/>
+          <w:b/>
+          <w:bCs/>
+          <w:color w:val="000000"/>
+          <w:sz w:val="20"/>
+          <w:szCs w:val="20"/>
+        </w:rPr>
+        <w:t>Campo</w:t>
+      </w:r>
+      <w:r>
+        <w:rPr>
+          <w:rFonts w:ascii="Times" w:eastAsia="Times" w:hAnsi="Times"/>
+          <w:color w:val="000000"/>
+          <w:sz w:val="20"/>
+          <w:szCs w:val="20"/>
+        </w:rPr>
+        <w:t>:</w:t>
+      </w:r>
+      <w:r>
+        <w:t xml:space="preserve"> </w:t>
+      </w:r>
+      <w:r>
+        <w:rPr>
+          <w:rFonts w:ascii="Times" w:eastAsia="Times" w:hAnsi="Times"/>
+          <w:color w:val="000000"/>
+          <w:sz w:val="20"/>
+          <w:szCs w:val="20"/>
+        </w:rPr>
+        <w:t>Haciendo un símil con SQL, se refiere a la representación física de</w:t>
+      </w:r>
+      <w:r>
+        <w:rPr>
+          <w:rFonts w:ascii="Times" w:eastAsia="Times" w:hAnsi="Times"/>
+          <w:color w:val="000000"/>
+          <w:sz w:val="20"/>
+          <w:szCs w:val="20"/>
+        </w:rPr>
+        <w:t xml:space="preserve">l atributo de una entidad; es decir, </w:t>
+      </w:r>
+      <w:r>
+        <w:rPr>
+          <w:rFonts w:ascii="Times" w:eastAsia="Times" w:hAnsi="Times"/>
+          <w:color w:val="000000"/>
+          <w:sz w:val="20"/>
+          <w:szCs w:val="20"/>
+        </w:rPr>
+        <w:t xml:space="preserve">a </w:t>
+      </w:r>
+      <w:r>
+        <w:rPr>
+          <w:rFonts w:ascii="Times" w:eastAsia="Times" w:hAnsi="Times"/>
+          <w:color w:val="000000"/>
+          <w:sz w:val="20"/>
+          <w:szCs w:val="20"/>
+        </w:rPr>
+        <w:t>un</w:t>
+      </w:r>
+      <w:r>
+        <w:rPr>
+          <w:rFonts w:ascii="Times" w:eastAsia="Times" w:hAnsi="Times"/>
+          <w:color w:val="000000"/>
+          <w:sz w:val="20"/>
+          <w:szCs w:val="20"/>
+        </w:rPr>
+        <w:t xml:space="preserve">a </w:t>
+      </w:r>
+      <w:r>
+        <w:rPr>
+          <w:rFonts w:ascii="Times" w:eastAsia="Times" w:hAnsi="Times"/>
+          <w:b/>
+          <w:bCs/>
+          <w:color w:val="000000"/>
+          <w:sz w:val="20"/>
+          <w:szCs w:val="20"/>
+        </w:rPr>
+        <w:t>columna</w:t>
+      </w:r>
+      <w:r>
+        <w:rPr>
+          <w:rFonts w:ascii="Times" w:eastAsia="Times" w:hAnsi="Times"/>
+          <w:color w:val="000000"/>
+          <w:sz w:val="20"/>
+          <w:szCs w:val="20"/>
+        </w:rPr>
+        <w:t xml:space="preserve"> o </w:t>
+      </w:r>
+      <w:r>
+        <w:rPr>
+          <w:rFonts w:ascii="Times" w:eastAsia="Times" w:hAnsi="Times"/>
+          <w:color w:val="000000"/>
+          <w:sz w:val="20"/>
+          <w:szCs w:val="20"/>
+        </w:rPr>
+        <w:t>a</w:t>
+      </w:r>
+      <w:r>
+        <w:rPr>
+          <w:rFonts w:ascii="Times" w:eastAsia="Times" w:hAnsi="Times"/>
+          <w:color w:val="000000"/>
+          <w:sz w:val="20"/>
+          <w:szCs w:val="20"/>
+        </w:rPr>
+        <w:t>l mismo</w:t>
+      </w:r>
+      <w:r>
+        <w:rPr>
+          <w:rFonts w:ascii="Times" w:eastAsia="Times" w:hAnsi="Times"/>
+          <w:color w:val="000000"/>
+          <w:sz w:val="20"/>
+          <w:szCs w:val="20"/>
+        </w:rPr>
+        <w:t xml:space="preserve"> </w:t>
+      </w:r>
+      <w:r>
+        <w:rPr>
+          <w:rFonts w:ascii="Times" w:eastAsia="Times" w:hAnsi="Times"/>
+          <w:b/>
+          <w:bCs/>
+          <w:color w:val="000000"/>
+          <w:sz w:val="20"/>
+          <w:szCs w:val="20"/>
+        </w:rPr>
+        <w:t>campo</w:t>
+      </w:r>
+      <w:r>
+        <w:rPr>
+          <w:rFonts w:ascii="Times" w:eastAsia="Times" w:hAnsi="Times"/>
+          <w:color w:val="000000"/>
+          <w:sz w:val="20"/>
+          <w:szCs w:val="20"/>
+        </w:rPr>
+        <w:t xml:space="preserve"> </w:t>
+      </w:r>
+      <w:r>
+        <w:rPr>
+          <w:rFonts w:ascii="Times" w:eastAsia="Times" w:hAnsi="Times"/>
+          <w:color w:val="000000"/>
+          <w:sz w:val="20"/>
+          <w:szCs w:val="20"/>
+        </w:rPr>
+        <w:t>en</w:t>
+      </w:r>
+      <w:r>
+        <w:rPr>
+          <w:rFonts w:ascii="Times" w:eastAsia="Times" w:hAnsi="Times"/>
+          <w:color w:val="000000"/>
+          <w:sz w:val="20"/>
+          <w:szCs w:val="20"/>
+        </w:rPr>
+        <w:t xml:space="preserve"> </w:t>
+      </w:r>
+      <w:r>
+        <w:rPr>
+          <w:rFonts w:ascii="Times" w:eastAsia="Times" w:hAnsi="Times"/>
+          <w:color w:val="000000"/>
+          <w:sz w:val="20"/>
+          <w:szCs w:val="20"/>
+        </w:rPr>
+        <w:t>una</w:t>
+      </w:r>
+      <w:r>
+        <w:rPr>
+          <w:rFonts w:ascii="Times" w:eastAsia="Times" w:hAnsi="Times"/>
+          <w:color w:val="000000"/>
+          <w:sz w:val="20"/>
+          <w:szCs w:val="20"/>
+        </w:rPr>
+        <w:t xml:space="preserve"> </w:t>
+      </w:r>
+      <w:r>
+        <w:rPr>
+          <w:rFonts w:ascii="Times" w:eastAsia="Times" w:hAnsi="Times"/>
+          <w:b/>
+          <w:bCs/>
+          <w:color w:val="000000"/>
+          <w:sz w:val="20"/>
+          <w:szCs w:val="20"/>
+        </w:rPr>
+        <w:t>tabla.</w:t>
+      </w:r>
+    </w:p>
+    <w:p>
+      <w:pPr>
+        <w:ind w:left="360"/>
+        <w:rPr>
+          <w:rFonts w:ascii="Times" w:eastAsia="Times" w:hAnsi="Times"/>
+          <w:color w:val="000000"/>
+          <w:sz w:val="20"/>
+          <w:szCs w:val="20"/>
+        </w:rPr>
+      </w:pPr>
+    </w:p>
+    <w:p>
+      <w:pPr>
+        <w:ind w:left="360"/>
+        <w:rPr>
+          <w:rFonts w:ascii="Times" w:eastAsia="Times" w:hAnsi="Times"/>
+          <w:color w:val="000000"/>
+          <w:sz w:val="20"/>
+          <w:szCs w:val="20"/>
+        </w:rPr>
+      </w:pPr>
+      <w:r>
+        <w:t xml:space="preserve">- </w:t>
+      </w:r>
+      <w:r>
+        <w:rPr>
+          <w:rFonts w:ascii="Times" w:eastAsia="Times" w:hAnsi="Times"/>
+          <w:b/>
+          <w:bCs/>
+          <w:color w:val="000000"/>
+          <w:sz w:val="20"/>
+          <w:szCs w:val="20"/>
+        </w:rPr>
+        <w:t>Registro</w:t>
+      </w:r>
+      <w:r>
+        <w:rPr>
+          <w:rFonts w:ascii="Times" w:eastAsia="Times" w:hAnsi="Times"/>
+          <w:color w:val="000000"/>
+          <w:sz w:val="20"/>
+          <w:szCs w:val="20"/>
+        </w:rPr>
+        <w:t>:</w:t>
+      </w:r>
+      <w:r>
+        <w:t xml:space="preserve"> </w:t>
+      </w:r>
+      <w:r>
+        <w:rPr>
+          <w:rFonts w:ascii="Times" w:eastAsia="Times" w:hAnsi="Times"/>
+          <w:color w:val="000000"/>
+          <w:sz w:val="20"/>
+          <w:szCs w:val="20"/>
+        </w:rPr>
+        <w:t xml:space="preserve">Haciendo un símil con SQL, </w:t>
+      </w:r>
+      <w:r>
+        <w:rPr>
+          <w:rFonts w:ascii="Times" w:eastAsia="Times" w:hAnsi="Times"/>
+          <w:color w:val="000000"/>
+          <w:sz w:val="20"/>
+          <w:szCs w:val="20"/>
+        </w:rPr>
+        <w:t xml:space="preserve">equivale a las </w:t>
+      </w:r>
+      <w:r>
+        <w:rPr>
+          <w:rFonts w:ascii="Times" w:eastAsia="Times" w:hAnsi="Times"/>
+          <w:b/>
+          <w:bCs/>
+          <w:color w:val="000000"/>
+          <w:sz w:val="20"/>
+          <w:szCs w:val="20"/>
+        </w:rPr>
+        <w:t>filas</w:t>
+      </w:r>
+      <w:r>
+        <w:rPr>
+          <w:rFonts w:ascii="Times" w:eastAsia="Times" w:hAnsi="Times"/>
+          <w:color w:val="000000"/>
+          <w:sz w:val="20"/>
+          <w:szCs w:val="20"/>
+        </w:rPr>
+        <w:t xml:space="preserve"> o</w:t>
+      </w:r>
+      <w:r>
+        <w:rPr>
+          <w:rFonts w:ascii="Times" w:eastAsia="Times" w:hAnsi="Times"/>
+          <w:color w:val="000000"/>
+          <w:sz w:val="20"/>
+          <w:szCs w:val="20"/>
+        </w:rPr>
+        <w:t xml:space="preserve"> a los mismos</w:t>
+      </w:r>
+      <w:r>
+        <w:rPr>
+          <w:rFonts w:ascii="Times" w:eastAsia="Times" w:hAnsi="Times"/>
+          <w:color w:val="000000"/>
+          <w:sz w:val="20"/>
+          <w:szCs w:val="20"/>
+        </w:rPr>
+        <w:t xml:space="preserve"> </w:t>
+      </w:r>
+      <w:r>
+        <w:rPr>
+          <w:rFonts w:ascii="Times" w:eastAsia="Times" w:hAnsi="Times"/>
+          <w:b/>
+          <w:bCs/>
+          <w:color w:val="000000"/>
+          <w:sz w:val="20"/>
+          <w:szCs w:val="20"/>
+        </w:rPr>
+        <w:t>registros</w:t>
+      </w:r>
+      <w:r>
+        <w:rPr>
+          <w:rFonts w:ascii="Times" w:eastAsia="Times" w:hAnsi="Times"/>
+          <w:color w:val="000000"/>
+          <w:sz w:val="20"/>
+          <w:szCs w:val="20"/>
+        </w:rPr>
+        <w:t xml:space="preserve"> de</w:t>
+      </w:r>
+      <w:r>
+        <w:rPr>
+          <w:rFonts w:ascii="Times" w:eastAsia="Times" w:hAnsi="Times"/>
+          <w:color w:val="000000"/>
+          <w:sz w:val="20"/>
+          <w:szCs w:val="20"/>
+        </w:rPr>
+        <w:t xml:space="preserve"> una</w:t>
+      </w:r>
+      <w:r>
+        <w:rPr>
+          <w:rFonts w:ascii="Times" w:eastAsia="Times" w:hAnsi="Times"/>
+          <w:color w:val="000000"/>
+          <w:sz w:val="20"/>
+          <w:szCs w:val="20"/>
+        </w:rPr>
+        <w:t xml:space="preserve"> </w:t>
+      </w:r>
+      <w:r>
+        <w:rPr>
+          <w:rFonts w:ascii="Times" w:eastAsia="Times" w:hAnsi="Times"/>
+          <w:b/>
+          <w:bCs/>
+          <w:color w:val="000000"/>
+          <w:sz w:val="20"/>
+          <w:szCs w:val="20"/>
+        </w:rPr>
+        <w:t>entidad</w:t>
+      </w:r>
+      <w:r>
+        <w:rPr>
+          <w:rFonts w:ascii="Times" w:eastAsia="Times" w:hAnsi="Times"/>
+          <w:color w:val="000000"/>
+          <w:sz w:val="20"/>
+          <w:szCs w:val="20"/>
+        </w:rPr>
+        <w:t xml:space="preserve"> o </w:t>
+      </w:r>
+      <w:r>
+        <w:rPr>
+          <w:rFonts w:ascii="Times" w:eastAsia="Times" w:hAnsi="Times"/>
+          <w:b/>
+          <w:bCs/>
+          <w:color w:val="000000"/>
+          <w:sz w:val="20"/>
+          <w:szCs w:val="20"/>
+        </w:rPr>
+        <w:t>tabla</w:t>
+      </w:r>
+      <w:r>
+        <w:rPr>
+          <w:rFonts w:ascii="Times" w:eastAsia="Times" w:hAnsi="Times"/>
+          <w:b/>
+          <w:bCs/>
+          <w:color w:val="000000"/>
+          <w:sz w:val="20"/>
+          <w:szCs w:val="20"/>
+        </w:rPr>
+        <w:t xml:space="preserve">. </w:t>
+      </w:r>
+      <w:r>
+        <w:rPr>
+          <w:rFonts w:ascii="Times" w:eastAsia="Times" w:hAnsi="Times"/>
+          <w:color w:val="000000"/>
+          <w:sz w:val="20"/>
+          <w:szCs w:val="20"/>
+        </w:rPr>
+        <w:t xml:space="preserve"> </w:t>
+      </w:r>
+    </w:p>
+    <w:p>
+      <w:pPr>
+        <w:ind w:left="360"/>
+        <w:rPr>
+          <w:rFonts w:ascii="Times" w:eastAsia="Times" w:hAnsi="Times"/>
+          <w:color w:val="000000"/>
+          <w:sz w:val="20"/>
+          <w:szCs w:val="20"/>
+        </w:rPr>
+      </w:pPr>
+    </w:p>
+    <w:p>
+      <w:pPr>
+        <w:pStyle w:val="Ttulo3"/>
+        <w:rPr>
+          <w:rFonts w:ascii="Times" w:eastAsia="Times" w:hAnsi="Times" w:cs="Times"/>
+          <w:color w:val="000000" w:themeColor="text1"/>
+          <w:sz w:val="20"/>
+          <w:szCs w:val="20"/>
+        </w:rPr>
       </w:pPr>
       <w:r>
         <w:rPr>
@@ -2334,7 +3051,7 @@
           <w:sz w:val="22"/>
           <w:szCs w:val="22"/>
         </w:rPr>
-        <w:t>M</w:t>
+        <w:t>Introducción visual</w:t>
       </w:r>
       <w:r>
         <w:rPr>
@@ -2345,118 +3062,554 @@
           <w:sz w:val="22"/>
           <w:szCs w:val="22"/>
         </w:rPr>
-        <w:t>anejo</w:t>
-      </w:r>
-      <w:r>
-        <w:rPr>
-          <w:rFonts w:ascii="Times" w:eastAsia="Times" w:hAnsi="Times" w:cs="Times"/>
-          <w:b/>
-          <w:bCs/>
-          <w:color w:val="000000" w:themeColor="text1"/>
-          <w:sz w:val="22"/>
-          <w:szCs w:val="22"/>
+        <w:t xml:space="preserve"> a Salesforce</w:t>
+      </w:r>
+    </w:p>
+    <w:p>
+      <w:pPr>
+        <w:ind w:left="360"/>
+        <w:rPr>
+          <w:rFonts w:ascii="Times" w:eastAsia="Times" w:hAnsi="Times"/>
+          <w:color w:val="000000"/>
+          <w:sz w:val="20"/>
+          <w:szCs w:val="20"/>
+        </w:rPr>
+      </w:pPr>
+    </w:p>
+    <w:p>
+      <w:pPr>
+        <w:ind w:left="360"/>
+        <w:rPr>
+          <w:rFonts w:ascii="Times" w:eastAsia="Times" w:hAnsi="Times"/>
+          <w:color w:val="000000"/>
+          <w:sz w:val="20"/>
+          <w:szCs w:val="20"/>
+        </w:rPr>
+      </w:pPr>
+      <w:r>
+        <w:rPr>
+          <w:rFonts w:ascii="Times" w:eastAsia="Times" w:hAnsi="Times"/>
+          <w:color w:val="000000"/>
+          <w:sz w:val="20"/>
+          <w:szCs w:val="20"/>
+        </w:rPr>
+        <w:t xml:space="preserve">De la siguiente manera </w:t>
+      </w:r>
+      <w:r>
+        <w:rPr>
+          <w:rFonts w:ascii="Times" w:eastAsia="Times" w:hAnsi="Times"/>
+          <w:color w:val="000000"/>
+          <w:sz w:val="20"/>
+          <w:szCs w:val="20"/>
+        </w:rPr>
+        <w:t>se ve visualizada</w:t>
+      </w:r>
+      <w:r>
+        <w:rPr>
+          <w:rFonts w:ascii="Times" w:eastAsia="Times" w:hAnsi="Times"/>
+          <w:color w:val="000000"/>
+          <w:sz w:val="20"/>
+          <w:szCs w:val="20"/>
+        </w:rPr>
+        <w:t xml:space="preserve"> la</w:t>
+      </w:r>
+      <w:r>
+        <w:rPr>
+          <w:rFonts w:ascii="Times" w:eastAsia="Times" w:hAnsi="Times"/>
+          <w:color w:val="000000"/>
+          <w:sz w:val="20"/>
+          <w:szCs w:val="20"/>
+        </w:rPr>
+        <w:t xml:space="preserve"> interfaz de </w:t>
+      </w:r>
+      <w:r>
+        <w:rPr>
+          <w:rFonts w:ascii="Times" w:eastAsia="Times" w:hAnsi="Times"/>
+          <w:b/>
+          <w:bCs/>
+          <w:i/>
+          <w:iCs/>
+          <w:noProof/>
+          <w:color w:val="000000"/>
+          <w:sz w:val="20"/>
+          <w:szCs w:val="20"/>
+        </w:rPr>
+        <w:t>Salesforce</w:t>
+      </w:r>
+      <w:r>
+        <w:rPr>
+          <w:rFonts w:ascii="Times" w:eastAsia="Times" w:hAnsi="Times"/>
+          <w:b/>
+          <w:bCs/>
+          <w:i/>
+          <w:iCs/>
+          <w:noProof/>
+          <w:color w:val="000000"/>
+          <w:sz w:val="20"/>
+          <w:szCs w:val="20"/>
+        </w:rPr>
+        <w:t>:</w:t>
+      </w:r>
+      <w:r>
+        <w:rPr>
+          <w:rFonts w:ascii="Times" w:eastAsia="Times" w:hAnsi="Times"/>
+          <w:color w:val="000000"/>
+          <w:sz w:val="20"/>
+          <w:szCs w:val="20"/>
         </w:rPr>
         <w:t xml:space="preserve"> </w:t>
       </w:r>
       <w:r>
         <w:rPr>
-          <w:rFonts w:ascii="Times" w:eastAsia="Times" w:hAnsi="Times" w:cs="Times"/>
-          <w:b/>
-          <w:bCs/>
-          <w:color w:val="000000" w:themeColor="text1"/>
-          <w:sz w:val="22"/>
-          <w:szCs w:val="22"/>
-        </w:rPr>
-        <w:t>&amp;</w:t>
-      </w:r>
-      <w:r>
-        <w:rPr>
-          <w:rFonts w:ascii="Times" w:eastAsia="Times" w:hAnsi="Times" w:cs="Times"/>
-          <w:b/>
-          <w:bCs/>
-          <w:color w:val="000000" w:themeColor="text1"/>
-          <w:sz w:val="22"/>
-          <w:szCs w:val="22"/>
+          <w:rFonts w:ascii="Times" w:eastAsia="Times" w:hAnsi="Times"/>
+          <w:color w:val="000000"/>
+          <w:sz w:val="20"/>
+          <w:szCs w:val="20"/>
+        </w:rPr>
+        <w:br/>
+      </w:r>
+      <w:r>
+        <w:rPr>
+          <w:rFonts w:ascii="Times" w:eastAsia="Times" w:hAnsi="Times"/>
+          <w:color w:val="000000"/>
+          <w:sz w:val="20"/>
+          <w:szCs w:val="20"/>
+        </w:rPr>
+        <w:br/>
+      </w:r>
+      <w:r>
+        <w:rPr>
+          <w:rFonts w:ascii="Times" w:eastAsia="Times" w:hAnsi="Times"/>
+          <w:noProof/>
+          <w:color w:val="000000"/>
+          <w:sz w:val="20"/>
+          <w:szCs w:val="20"/>
+        </w:rPr>
+        <w:drawing>
+          <wp:inline distT="0" distB="0" distL="0" distR="0" wp14:anchorId="1E11455E" wp14:editId="6D74362E">
+            <wp:extent cx="5612130" cy="2239645"/>
+            <wp:effectExtent l="0" t="0" r="7620" b="8255"/>
+            <wp:docPr id="1" name="Imagen 1" descr="Interfaz de usuario gráfica, Aplicación&#10;&#10;Descripción generada automáticamente"/>
+            <wp:cNvGraphicFramePr>
+              <a:graphicFrameLocks xmlns:a="http://schemas.openxmlformats.org/drawingml/2006/main" noChangeAspect="1"/>
+            </wp:cNvGraphicFramePr>
+            <a:graphic xmlns:a="http://schemas.openxmlformats.org/drawingml/2006/main">
+              <a:graphicData uri="http://schemas.openxmlformats.org/drawingml/2006/picture">
+                <pic:pic xmlns:pic="http://schemas.openxmlformats.org/drawingml/2006/picture">
+                  <pic:nvPicPr>
+                    <pic:cNvPr id="1" name="Imagen 1" descr="Interfaz de usuario gráfica, Aplicación&#10;&#10;Descripción generada automáticamente"/>
+                    <pic:cNvPicPr/>
+                  </pic:nvPicPr>
+                  <pic:blipFill>
+                    <a:blip r:embed="rId8"/>
+                    <a:stretch>
+                      <a:fillRect/>
+                    </a:stretch>
+                  </pic:blipFill>
+                  <pic:spPr>
+                    <a:xfrm>
+                      <a:off x="0" y="0"/>
+                      <a:ext cx="5612130" cy="2239645"/>
+                    </a:xfrm>
+                    <a:prstGeom prst="rect">
+                      <a:avLst/>
+                    </a:prstGeom>
+                  </pic:spPr>
+                </pic:pic>
+              </a:graphicData>
+            </a:graphic>
+          </wp:inline>
+        </w:drawing>
+      </w:r>
+    </w:p>
+    <w:p>
+      <w:pPr>
+        <w:ind w:left="360"/>
+        <w:rPr>
+          <w:rFonts w:ascii="Times" w:eastAsia="Times" w:hAnsi="Times"/>
+          <w:color w:val="000000"/>
+          <w:sz w:val="20"/>
+          <w:szCs w:val="20"/>
+        </w:rPr>
+      </w:pPr>
+    </w:p>
+    <w:p>
+      <w:pPr>
+        <w:ind w:left="360"/>
+        <w:rPr>
+          <w:rFonts w:ascii="Times" w:eastAsia="Times" w:hAnsi="Times"/>
+          <w:color w:val="000000"/>
+          <w:sz w:val="20"/>
+          <w:szCs w:val="20"/>
+        </w:rPr>
+      </w:pPr>
+    </w:p>
+    <w:p>
+      <w:pPr>
+        <w:ind w:left="360"/>
+        <w:rPr>
+          <w:rFonts w:ascii="Times" w:eastAsia="Times" w:hAnsi="Times"/>
+          <w:color w:val="000000"/>
+          <w:sz w:val="20"/>
+          <w:szCs w:val="20"/>
+        </w:rPr>
+      </w:pPr>
+    </w:p>
+    <w:p>
+      <w:pPr>
+        <w:ind w:left="360"/>
+        <w:rPr>
+          <w:rFonts w:ascii="Times" w:eastAsia="Times" w:hAnsi="Times"/>
+          <w:color w:val="000000"/>
+          <w:sz w:val="20"/>
+          <w:szCs w:val="20"/>
+        </w:rPr>
+      </w:pPr>
+    </w:p>
+    <w:p>
+      <w:pPr>
+        <w:ind w:left="360"/>
+        <w:rPr>
+          <w:rFonts w:ascii="Times" w:eastAsia="Times" w:hAnsi="Times"/>
+          <w:color w:val="000000"/>
+          <w:sz w:val="20"/>
+          <w:szCs w:val="20"/>
+        </w:rPr>
+      </w:pPr>
+    </w:p>
+    <w:p>
+      <w:pPr>
+        <w:ind w:left="360"/>
+        <w:rPr>
+          <w:rFonts w:ascii="Times" w:eastAsia="Times" w:hAnsi="Times"/>
+          <w:color w:val="000000"/>
+          <w:sz w:val="20"/>
+          <w:szCs w:val="20"/>
+        </w:rPr>
+      </w:pPr>
+      <w:r>
+        <w:rPr>
+          <w:rFonts w:ascii="Times" w:eastAsia="Times" w:hAnsi="Times"/>
+          <w:color w:val="000000"/>
+          <w:sz w:val="20"/>
+          <w:szCs w:val="20"/>
+        </w:rPr>
+        <w:lastRenderedPageBreak/>
+        <w:t xml:space="preserve">Observe </w:t>
+      </w:r>
+      <w:r>
+        <w:rPr>
+          <w:rFonts w:ascii="Times" w:eastAsia="Times" w:hAnsi="Times"/>
+          <w:color w:val="000000"/>
+          <w:sz w:val="20"/>
+          <w:szCs w:val="20"/>
+        </w:rPr>
+        <w:t>ahora en</w:t>
+      </w:r>
+      <w:r>
+        <w:rPr>
+          <w:rFonts w:ascii="Times" w:eastAsia="Times" w:hAnsi="Times"/>
+          <w:color w:val="000000"/>
+          <w:sz w:val="20"/>
+          <w:szCs w:val="20"/>
+        </w:rPr>
+        <w:t xml:space="preserve"> d</w:t>
+      </w:r>
+      <w:r>
+        <w:rPr>
+          <w:rFonts w:ascii="Times" w:eastAsia="Times" w:hAnsi="Times"/>
+          <w:color w:val="000000"/>
+          <w:sz w:val="20"/>
+          <w:szCs w:val="20"/>
+        </w:rPr>
+        <w:t>ó</w:t>
+      </w:r>
+      <w:r>
+        <w:rPr>
+          <w:rFonts w:ascii="Times" w:eastAsia="Times" w:hAnsi="Times"/>
+          <w:color w:val="000000"/>
+          <w:sz w:val="20"/>
+          <w:szCs w:val="20"/>
+        </w:rPr>
+        <w:t xml:space="preserve">nde se encuentran situados cada uno de nuestros </w:t>
+      </w:r>
+      <w:r>
+        <w:rPr>
+          <w:rFonts w:ascii="Times" w:eastAsia="Times" w:hAnsi="Times"/>
+          <w:color w:val="000000"/>
+          <w:sz w:val="20"/>
+          <w:szCs w:val="20"/>
+        </w:rPr>
+        <w:t>Objetos:</w:t>
+      </w:r>
+      <w:r>
+        <w:rPr>
+          <w:rFonts w:ascii="Times" w:eastAsia="Times" w:hAnsi="Times"/>
+          <w:color w:val="000000"/>
+          <w:sz w:val="20"/>
+          <w:szCs w:val="20"/>
         </w:rPr>
         <w:t xml:space="preserve"> </w:t>
       </w:r>
-      <w:r>
-        <w:rPr>
-          <w:rFonts w:ascii="Times" w:eastAsia="Times" w:hAnsi="Times" w:cs="Times"/>
-          <w:b/>
-          <w:bCs/>
-          <w:color w:val="000000" w:themeColor="text1"/>
-          <w:sz w:val="22"/>
-          <w:szCs w:val="22"/>
-        </w:rPr>
-        <w:t>T</w:t>
-      </w:r>
-      <w:r>
-        <w:rPr>
-          <w:rFonts w:ascii="Times" w:eastAsia="Times" w:hAnsi="Times" w:cs="Times"/>
-          <w:b/>
-          <w:bCs/>
-          <w:color w:val="000000" w:themeColor="text1"/>
-          <w:sz w:val="22"/>
-          <w:szCs w:val="22"/>
-        </w:rPr>
-        <w:t>ipos</w:t>
-      </w:r>
-      <w:r>
-        <w:rPr>
-          <w:rFonts w:ascii="Times" w:eastAsia="Times" w:hAnsi="Times" w:cs="Times"/>
-          <w:b/>
-          <w:bCs/>
-          <w:color w:val="000000" w:themeColor="text1"/>
-          <w:sz w:val="22"/>
-          <w:szCs w:val="22"/>
-        </w:rPr>
-        <w:t xml:space="preserve"> de campos</w:t>
-      </w:r>
-      <w:r>
-        <w:rPr>
-          <w:rFonts w:ascii="Times" w:eastAsia="Times" w:hAnsi="Times" w:cs="Times"/>
-          <w:b/>
-          <w:bCs/>
-          <w:color w:val="000000" w:themeColor="text1"/>
-          <w:sz w:val="22"/>
-          <w:szCs w:val="22"/>
-        </w:rPr>
-        <w:t xml:space="preserve"> </w:t>
-      </w:r>
-      <w:r>
-        <w:rPr>
-          <w:rFonts w:ascii="Times" w:eastAsia="Times" w:hAnsi="Times" w:cs="Times"/>
-          <w:b/>
-          <w:bCs/>
-          <w:color w:val="000000" w:themeColor="text1"/>
-          <w:sz w:val="22"/>
-          <w:szCs w:val="22"/>
-        </w:rPr>
-        <w:t xml:space="preserve">y sus </w:t>
-      </w:r>
-      <w:r>
-        <w:rPr>
-          <w:rFonts w:ascii="Times" w:eastAsia="Times" w:hAnsi="Times" w:cs="Times"/>
-          <w:b/>
-          <w:bCs/>
-          <w:color w:val="000000" w:themeColor="text1"/>
-          <w:sz w:val="22"/>
-          <w:szCs w:val="22"/>
-        </w:rPr>
-        <w:t>Jerarquías</w:t>
-      </w:r>
-      <w:r>
-        <w:rPr>
-          <w:rFonts w:ascii="Times" w:eastAsia="Times" w:hAnsi="Times" w:cs="Times"/>
-          <w:b/>
-          <w:bCs/>
-          <w:color w:val="000000" w:themeColor="text1"/>
-          <w:sz w:val="22"/>
-          <w:szCs w:val="22"/>
-        </w:rPr>
-        <w:br/>
-      </w:r>
+    </w:p>
+    <w:p>
+      <w:pPr>
+        <w:ind w:left="360"/>
+        <w:rPr>
+          <w:rFonts w:ascii="Times" w:eastAsia="Times" w:hAnsi="Times"/>
+          <w:color w:val="000000"/>
+          <w:sz w:val="20"/>
+          <w:szCs w:val="20"/>
+        </w:rPr>
+      </w:pPr>
+      <w:r>
+        <w:rPr>
+          <w:rFonts w:ascii="Times" w:eastAsia="Times" w:hAnsi="Times"/>
+          <w:noProof/>
+          <w:color w:val="000000"/>
+          <w:sz w:val="20"/>
+          <w:szCs w:val="20"/>
+        </w:rPr>
+        <w:drawing>
+          <wp:inline distT="0" distB="0" distL="0" distR="0" wp14:anchorId="1453E53A" wp14:editId="5CD27D15">
+            <wp:extent cx="5612130" cy="189230"/>
+            <wp:effectExtent l="0" t="0" r="7620" b="1270"/>
+            <wp:docPr id="3" name="Imagen 3"/>
+            <wp:cNvGraphicFramePr>
+              <a:graphicFrameLocks xmlns:a="http://schemas.openxmlformats.org/drawingml/2006/main" noChangeAspect="1"/>
+            </wp:cNvGraphicFramePr>
+            <a:graphic xmlns:a="http://schemas.openxmlformats.org/drawingml/2006/main">
+              <a:graphicData uri="http://schemas.openxmlformats.org/drawingml/2006/picture">
+                <pic:pic xmlns:pic="http://schemas.openxmlformats.org/drawingml/2006/picture">
+                  <pic:nvPicPr>
+                    <pic:cNvPr id="3" name="Imagen 3"/>
+                    <pic:cNvPicPr/>
+                  </pic:nvPicPr>
+                  <pic:blipFill>
+                    <a:blip r:embed="rId9">
+                      <a:extLst>
+                        <a:ext uri="{28A0092B-C50C-407E-A947-70E740481C1C}">
+                          <a14:useLocalDpi xmlns:a14="http://schemas.microsoft.com/office/drawing/2010/main" val="0"/>
+                        </a:ext>
+                      </a:extLst>
+                    </a:blip>
+                    <a:stretch>
+                      <a:fillRect/>
+                    </a:stretch>
+                  </pic:blipFill>
+                  <pic:spPr>
+                    <a:xfrm>
+                      <a:off x="0" y="0"/>
+                      <a:ext cx="5612130" cy="189230"/>
+                    </a:xfrm>
+                    <a:prstGeom prst="rect">
+                      <a:avLst/>
+                    </a:prstGeom>
+                  </pic:spPr>
+                </pic:pic>
+              </a:graphicData>
+            </a:graphic>
+          </wp:inline>
+        </w:drawing>
+      </w:r>
+    </w:p>
+    <w:p>
+      <w:pPr>
+        <w:ind w:left="360"/>
+        <w:rPr>
+          <w:rFonts w:ascii="Times" w:eastAsia="Times" w:hAnsi="Times"/>
+          <w:color w:val="000000"/>
+          <w:sz w:val="20"/>
+          <w:szCs w:val="20"/>
+        </w:rPr>
+      </w:pPr>
+    </w:p>
+    <w:p>
+      <w:pPr>
+        <w:ind w:left="360"/>
+        <w:rPr>
+          <w:rFonts w:ascii="Times" w:eastAsia="Times" w:hAnsi="Times"/>
+          <w:color w:val="000000"/>
+          <w:sz w:val="20"/>
+          <w:szCs w:val="20"/>
+        </w:rPr>
+      </w:pPr>
+    </w:p>
+    <w:p>
+      <w:pPr>
+        <w:ind w:left="360"/>
+        <w:rPr>
+          <w:rFonts w:ascii="Times" w:eastAsia="Times" w:hAnsi="Times"/>
+          <w:color w:val="000000"/>
+          <w:sz w:val="20"/>
+          <w:szCs w:val="20"/>
+        </w:rPr>
+      </w:pPr>
+    </w:p>
+    <w:p>
+      <w:pPr>
+        <w:ind w:left="360"/>
+        <w:rPr>
+          <w:rFonts w:ascii="Times" w:eastAsia="Times" w:hAnsi="Times"/>
+          <w:color w:val="000000"/>
+          <w:sz w:val="20"/>
+          <w:szCs w:val="20"/>
+        </w:rPr>
+      </w:pPr>
+    </w:p>
+    <w:p>
+      <w:pPr>
+        <w:ind w:left="360"/>
+        <w:rPr>
+          <w:rFonts w:ascii="Times" w:eastAsia="Times" w:hAnsi="Times"/>
+          <w:color w:val="000000"/>
+          <w:sz w:val="20"/>
+          <w:szCs w:val="20"/>
+        </w:rPr>
+      </w:pPr>
+    </w:p>
+    <w:p>
+      <w:pPr>
+        <w:ind w:left="360"/>
+        <w:rPr>
+          <w:rFonts w:ascii="Times" w:eastAsia="Times" w:hAnsi="Times"/>
+          <w:color w:val="000000"/>
+          <w:sz w:val="20"/>
+          <w:szCs w:val="20"/>
+        </w:rPr>
+      </w:pPr>
+    </w:p>
+    <w:p>
+      <w:pPr>
+        <w:ind w:left="360"/>
+        <w:rPr>
+          <w:rFonts w:ascii="Times" w:eastAsia="Times" w:hAnsi="Times"/>
+          <w:color w:val="000000"/>
+          <w:sz w:val="20"/>
+          <w:szCs w:val="20"/>
+        </w:rPr>
+      </w:pPr>
+    </w:p>
+    <w:p>
+      <w:pPr>
+        <w:ind w:left="360"/>
+        <w:rPr>
+          <w:rFonts w:ascii="Times" w:eastAsia="Times" w:hAnsi="Times"/>
+          <w:color w:val="000000"/>
+          <w:sz w:val="20"/>
+          <w:szCs w:val="20"/>
+        </w:rPr>
+      </w:pPr>
+    </w:p>
+    <w:p>
+      <w:pPr>
+        <w:ind w:left="360"/>
+        <w:rPr>
+          <w:rFonts w:ascii="Times" w:eastAsia="Times" w:hAnsi="Times"/>
+          <w:color w:val="000000"/>
+          <w:sz w:val="20"/>
+          <w:szCs w:val="20"/>
+        </w:rPr>
+      </w:pPr>
+    </w:p>
+    <w:p>
+      <w:pPr>
+        <w:ind w:left="360"/>
+        <w:rPr>
+          <w:rFonts w:ascii="Times" w:eastAsia="Times" w:hAnsi="Times"/>
+          <w:color w:val="000000"/>
+          <w:sz w:val="20"/>
+          <w:szCs w:val="20"/>
+        </w:rPr>
+      </w:pPr>
+    </w:p>
+    <w:p>
+      <w:pPr>
+        <w:ind w:left="360"/>
+        <w:rPr>
+          <w:rFonts w:ascii="Times" w:eastAsia="Times" w:hAnsi="Times"/>
+          <w:color w:val="000000"/>
+          <w:sz w:val="20"/>
+          <w:szCs w:val="20"/>
+        </w:rPr>
+      </w:pPr>
+    </w:p>
+    <w:p>
+      <w:pPr>
+        <w:ind w:left="360"/>
+        <w:rPr>
+          <w:rFonts w:ascii="Times" w:eastAsia="Times" w:hAnsi="Times"/>
+          <w:color w:val="000000"/>
+          <w:sz w:val="20"/>
+          <w:szCs w:val="20"/>
+        </w:rPr>
+      </w:pPr>
+    </w:p>
+    <w:p>
+      <w:pPr>
+        <w:ind w:left="360"/>
+        <w:rPr>
+          <w:rFonts w:ascii="Times" w:eastAsia="Times" w:hAnsi="Times"/>
+          <w:color w:val="000000"/>
+          <w:sz w:val="20"/>
+          <w:szCs w:val="20"/>
+        </w:rPr>
+      </w:pPr>
+    </w:p>
+    <w:p>
+      <w:pPr>
+        <w:ind w:left="360"/>
+        <w:rPr>
+          <w:rFonts w:ascii="Times" w:eastAsia="Times" w:hAnsi="Times"/>
+          <w:color w:val="000000"/>
+          <w:sz w:val="20"/>
+          <w:szCs w:val="20"/>
+        </w:rPr>
+      </w:pPr>
+    </w:p>
+    <w:p>
+      <w:pPr>
+        <w:ind w:left="360"/>
+        <w:rPr>
+          <w:rFonts w:ascii="Times" w:eastAsia="Times" w:hAnsi="Times"/>
+          <w:color w:val="000000"/>
+          <w:sz w:val="20"/>
+          <w:szCs w:val="20"/>
+        </w:rPr>
+      </w:pPr>
+    </w:p>
+    <w:p>
+      <w:pPr>
+        <w:ind w:left="360"/>
+        <w:rPr>
+          <w:rFonts w:ascii="Times" w:eastAsia="Times" w:hAnsi="Times"/>
+          <w:color w:val="000000"/>
+          <w:sz w:val="20"/>
+          <w:szCs w:val="20"/>
+        </w:rPr>
+      </w:pPr>
+    </w:p>
+    <w:p>
+      <w:pPr>
+        <w:ind w:left="360"/>
+        <w:rPr>
+          <w:rFonts w:ascii="Times" w:eastAsia="Times" w:hAnsi="Times"/>
+          <w:color w:val="000000"/>
+          <w:sz w:val="20"/>
+          <w:szCs w:val="20"/>
+        </w:rPr>
+      </w:pPr>
+    </w:p>
+    <w:p>
+      <w:pPr>
+        <w:ind w:left="360"/>
+        <w:rPr>
+          <w:rFonts w:ascii="Times" w:eastAsia="Times" w:hAnsi="Times"/>
+          <w:color w:val="000000"/>
+          <w:sz w:val="20"/>
+          <w:szCs w:val="20"/>
+        </w:rPr>
+      </w:pPr>
     </w:p>
     <w:p>
       <w:pPr>
@@ -2548,7 +3701,7 @@
     </w:p>
     <w:p/>
     <w:sectPr>
-      <w:footerReference w:type="default" r:id="rId8"/>
+      <w:footerReference w:type="default" r:id="rId10"/>
       <w:pgSz w:w="12240" w:h="15840"/>
       <w:pgMar w:top="1417" w:right="1701" w:bottom="1417" w:left="1701" w:header="720" w:footer="720" w:gutter="0"/>
       <w:cols w:space="720"/>
@@ -2729,6 +3882,118 @@
     </w:lvl>
   </w:abstractNum>
   <w:abstractNum w:abstractNumId="1" w15:restartNumberingAfterBreak="0">
+    <w:nsid w:val="091820C0"/>
+    <w:multiLevelType w:val="hybridMultilevel"/>
+    <w:tmpl w:val="9E047922"/>
+    <w:lvl w:ilvl="0" w:tplc="B0A08C1C">
+      <w:numFmt w:val="bullet"/>
+      <w:lvlText w:val="-"/>
+      <w:lvlJc w:val="left"/>
+      <w:pPr>
+        <w:ind w:left="720" w:hanging="360"/>
+      </w:pPr>
+      <w:rPr>
+        <w:rFonts w:ascii="Times" w:eastAsia="Times" w:hAnsi="Times" w:cs="Times" w:hint="default"/>
+      </w:rPr>
+    </w:lvl>
+    <w:lvl w:ilvl="1" w:tplc="240A0003" w:tentative="1">
+      <w:start w:val="1"/>
+      <w:numFmt w:val="bullet"/>
+      <w:lvlText w:val="o"/>
+      <w:lvlJc w:val="left"/>
+      <w:pPr>
+        <w:ind w:left="1440" w:hanging="360"/>
+      </w:pPr>
+      <w:rPr>
+        <w:rFonts w:ascii="Courier New" w:hAnsi="Courier New" w:cs="Courier New" w:hint="default"/>
+      </w:rPr>
+    </w:lvl>
+    <w:lvl w:ilvl="2" w:tplc="240A0005" w:tentative="1">
+      <w:start w:val="1"/>
+      <w:numFmt w:val="bullet"/>
+      <w:lvlText w:val=""/>
+      <w:lvlJc w:val="left"/>
+      <w:pPr>
+        <w:ind w:left="2160" w:hanging="360"/>
+      </w:pPr>
+      <w:rPr>
+        <w:rFonts w:ascii="Wingdings" w:hAnsi="Wingdings" w:hint="default"/>
+      </w:rPr>
+    </w:lvl>
+    <w:lvl w:ilvl="3" w:tplc="240A0001" w:tentative="1">
+      <w:start w:val="1"/>
+      <w:numFmt w:val="bullet"/>
+      <w:lvlText w:val=""/>
+      <w:lvlJc w:val="left"/>
+      <w:pPr>
+        <w:ind w:left="2880" w:hanging="360"/>
+      </w:pPr>
+      <w:rPr>
+        <w:rFonts w:ascii="Symbol" w:hAnsi="Symbol" w:hint="default"/>
+      </w:rPr>
+    </w:lvl>
+    <w:lvl w:ilvl="4" w:tplc="240A0003" w:tentative="1">
+      <w:start w:val="1"/>
+      <w:numFmt w:val="bullet"/>
+      <w:lvlText w:val="o"/>
+      <w:lvlJc w:val="left"/>
+      <w:pPr>
+        <w:ind w:left="3600" w:hanging="360"/>
+      </w:pPr>
+      <w:rPr>
+        <w:rFonts w:ascii="Courier New" w:hAnsi="Courier New" w:cs="Courier New" w:hint="default"/>
+      </w:rPr>
+    </w:lvl>
+    <w:lvl w:ilvl="5" w:tplc="240A0005" w:tentative="1">
+      <w:start w:val="1"/>
+      <w:numFmt w:val="bullet"/>
+      <w:lvlText w:val=""/>
+      <w:lvlJc w:val="left"/>
+      <w:pPr>
+        <w:ind w:left="4320" w:hanging="360"/>
+      </w:pPr>
+      <w:rPr>
+        <w:rFonts w:ascii="Wingdings" w:hAnsi="Wingdings" w:hint="default"/>
+      </w:rPr>
+    </w:lvl>
+    <w:lvl w:ilvl="6" w:tplc="240A0001" w:tentative="1">
+      <w:start w:val="1"/>
+      <w:numFmt w:val="bullet"/>
+      <w:lvlText w:val=""/>
+      <w:lvlJc w:val="left"/>
+      <w:pPr>
+        <w:ind w:left="5040" w:hanging="360"/>
+      </w:pPr>
+      <w:rPr>
+        <w:rFonts w:ascii="Symbol" w:hAnsi="Symbol" w:hint="default"/>
+      </w:rPr>
+    </w:lvl>
+    <w:lvl w:ilvl="7" w:tplc="240A0003" w:tentative="1">
+      <w:start w:val="1"/>
+      <w:numFmt w:val="bullet"/>
+      <w:lvlText w:val="o"/>
+      <w:lvlJc w:val="left"/>
+      <w:pPr>
+        <w:ind w:left="5760" w:hanging="360"/>
+      </w:pPr>
+      <w:rPr>
+        <w:rFonts w:ascii="Courier New" w:hAnsi="Courier New" w:cs="Courier New" w:hint="default"/>
+      </w:rPr>
+    </w:lvl>
+    <w:lvl w:ilvl="8" w:tplc="240A0005" w:tentative="1">
+      <w:start w:val="1"/>
+      <w:numFmt w:val="bullet"/>
+      <w:lvlText w:val=""/>
+      <w:lvlJc w:val="left"/>
+      <w:pPr>
+        <w:ind w:left="6480" w:hanging="360"/>
+      </w:pPr>
+      <w:rPr>
+        <w:rFonts w:ascii="Wingdings" w:hAnsi="Wingdings" w:hint="default"/>
+      </w:rPr>
+    </w:lvl>
+  </w:abstractNum>
+  <w:abstractNum w:abstractNumId="2" w15:restartNumberingAfterBreak="0">
     <w:nsid w:val="0A311892"/>
     <w:multiLevelType w:val="hybridMultilevel"/>
     <w:tmpl w:val="0FF8151A"/>
@@ -2817,7 +4082,7 @@
       </w:pPr>
     </w:lvl>
   </w:abstractNum>
-  <w:abstractNum w:abstractNumId="2" w15:restartNumberingAfterBreak="0">
+  <w:abstractNum w:abstractNumId="3" w15:restartNumberingAfterBreak="0">
     <w:nsid w:val="1B91356A"/>
     <w:multiLevelType w:val="hybridMultilevel"/>
     <w:tmpl w:val="6F58E05A"/>
@@ -2906,7 +4171,7 @@
       </w:pPr>
     </w:lvl>
   </w:abstractNum>
-  <w:abstractNum w:abstractNumId="3" w15:restartNumberingAfterBreak="0">
+  <w:abstractNum w:abstractNumId="4" w15:restartNumberingAfterBreak="0">
     <w:nsid w:val="295447B6"/>
     <w:multiLevelType w:val="hybridMultilevel"/>
     <w:tmpl w:val="B316C2F6"/>
@@ -2995,7 +4260,7 @@
       </w:pPr>
     </w:lvl>
   </w:abstractNum>
-  <w:abstractNum w:abstractNumId="4" w15:restartNumberingAfterBreak="0">
+  <w:abstractNum w:abstractNumId="5" w15:restartNumberingAfterBreak="0">
     <w:nsid w:val="2C9C1FD8"/>
     <w:multiLevelType w:val="hybridMultilevel"/>
     <w:tmpl w:val="DDF23D6C"/>
@@ -3084,7 +4349,119 @@
       </w:pPr>
     </w:lvl>
   </w:abstractNum>
-  <w:abstractNum w:abstractNumId="5" w15:restartNumberingAfterBreak="0">
+  <w:abstractNum w:abstractNumId="6" w15:restartNumberingAfterBreak="0">
+    <w:nsid w:val="2E8D1D51"/>
+    <w:multiLevelType w:val="hybridMultilevel"/>
+    <w:tmpl w:val="0508454C"/>
+    <w:lvl w:ilvl="0" w:tplc="8F30A8BE">
+      <w:numFmt w:val="bullet"/>
+      <w:lvlText w:val="-"/>
+      <w:lvlJc w:val="left"/>
+      <w:pPr>
+        <w:ind w:left="720" w:hanging="360"/>
+      </w:pPr>
+      <w:rPr>
+        <w:rFonts w:ascii="Times" w:eastAsia="Times" w:hAnsi="Times" w:cs="Times" w:hint="default"/>
+      </w:rPr>
+    </w:lvl>
+    <w:lvl w:ilvl="1" w:tplc="240A0003" w:tentative="1">
+      <w:start w:val="1"/>
+      <w:numFmt w:val="bullet"/>
+      <w:lvlText w:val="o"/>
+      <w:lvlJc w:val="left"/>
+      <w:pPr>
+        <w:ind w:left="1440" w:hanging="360"/>
+      </w:pPr>
+      <w:rPr>
+        <w:rFonts w:ascii="Courier New" w:hAnsi="Courier New" w:cs="Courier New" w:hint="default"/>
+      </w:rPr>
+    </w:lvl>
+    <w:lvl w:ilvl="2" w:tplc="240A0005" w:tentative="1">
+      <w:start w:val="1"/>
+      <w:numFmt w:val="bullet"/>
+      <w:lvlText w:val=""/>
+      <w:lvlJc w:val="left"/>
+      <w:pPr>
+        <w:ind w:left="2160" w:hanging="360"/>
+      </w:pPr>
+      <w:rPr>
+        <w:rFonts w:ascii="Wingdings" w:hAnsi="Wingdings" w:hint="default"/>
+      </w:rPr>
+    </w:lvl>
+    <w:lvl w:ilvl="3" w:tplc="240A0001" w:tentative="1">
+      <w:start w:val="1"/>
+      <w:numFmt w:val="bullet"/>
+      <w:lvlText w:val=""/>
+      <w:lvlJc w:val="left"/>
+      <w:pPr>
+        <w:ind w:left="2880" w:hanging="360"/>
+      </w:pPr>
+      <w:rPr>
+        <w:rFonts w:ascii="Symbol" w:hAnsi="Symbol" w:hint="default"/>
+      </w:rPr>
+    </w:lvl>
+    <w:lvl w:ilvl="4" w:tplc="240A0003" w:tentative="1">
+      <w:start w:val="1"/>
+      <w:numFmt w:val="bullet"/>
+      <w:lvlText w:val="o"/>
+      <w:lvlJc w:val="left"/>
+      <w:pPr>
+        <w:ind w:left="3600" w:hanging="360"/>
+      </w:pPr>
+      <w:rPr>
+        <w:rFonts w:ascii="Courier New" w:hAnsi="Courier New" w:cs="Courier New" w:hint="default"/>
+      </w:rPr>
+    </w:lvl>
+    <w:lvl w:ilvl="5" w:tplc="240A0005" w:tentative="1">
+      <w:start w:val="1"/>
+      <w:numFmt w:val="bullet"/>
+      <w:lvlText w:val=""/>
+      <w:lvlJc w:val="left"/>
+      <w:pPr>
+        <w:ind w:left="4320" w:hanging="360"/>
+      </w:pPr>
+      <w:rPr>
+        <w:rFonts w:ascii="Wingdings" w:hAnsi="Wingdings" w:hint="default"/>
+      </w:rPr>
+    </w:lvl>
+    <w:lvl w:ilvl="6" w:tplc="240A0001" w:tentative="1">
+      <w:start w:val="1"/>
+      <w:numFmt w:val="bullet"/>
+      <w:lvlText w:val=""/>
+      <w:lvlJc w:val="left"/>
+      <w:pPr>
+        <w:ind w:left="5040" w:hanging="360"/>
+      </w:pPr>
+      <w:rPr>
+        <w:rFonts w:ascii="Symbol" w:hAnsi="Symbol" w:hint="default"/>
+      </w:rPr>
+    </w:lvl>
+    <w:lvl w:ilvl="7" w:tplc="240A0003" w:tentative="1">
+      <w:start w:val="1"/>
+      <w:numFmt w:val="bullet"/>
+      <w:lvlText w:val="o"/>
+      <w:lvlJc w:val="left"/>
+      <w:pPr>
+        <w:ind w:left="5760" w:hanging="360"/>
+      </w:pPr>
+      <w:rPr>
+        <w:rFonts w:ascii="Courier New" w:hAnsi="Courier New" w:cs="Courier New" w:hint="default"/>
+      </w:rPr>
+    </w:lvl>
+    <w:lvl w:ilvl="8" w:tplc="240A0005" w:tentative="1">
+      <w:start w:val="1"/>
+      <w:numFmt w:val="bullet"/>
+      <w:lvlText w:val=""/>
+      <w:lvlJc w:val="left"/>
+      <w:pPr>
+        <w:ind w:left="6480" w:hanging="360"/>
+      </w:pPr>
+      <w:rPr>
+        <w:rFonts w:ascii="Wingdings" w:hAnsi="Wingdings" w:hint="default"/>
+      </w:rPr>
+    </w:lvl>
+  </w:abstractNum>
+  <w:abstractNum w:abstractNumId="7" w15:restartNumberingAfterBreak="0">
     <w:nsid w:val="358D2789"/>
     <w:multiLevelType w:val="hybridMultilevel"/>
     <w:tmpl w:val="25DCEAEA"/>
@@ -3173,7 +4550,7 @@
       </w:pPr>
     </w:lvl>
   </w:abstractNum>
-  <w:abstractNum w:abstractNumId="6" w15:restartNumberingAfterBreak="0">
+  <w:abstractNum w:abstractNumId="8" w15:restartNumberingAfterBreak="0">
     <w:nsid w:val="39065B33"/>
     <w:multiLevelType w:val="hybridMultilevel"/>
     <w:tmpl w:val="25DCEAEA"/>
@@ -3262,7 +4639,7 @@
       </w:pPr>
     </w:lvl>
   </w:abstractNum>
-  <w:abstractNum w:abstractNumId="7" w15:restartNumberingAfterBreak="0">
+  <w:abstractNum w:abstractNumId="9" w15:restartNumberingAfterBreak="0">
     <w:nsid w:val="39FF1B90"/>
     <w:multiLevelType w:val="hybridMultilevel"/>
     <w:tmpl w:val="25DCEAEA"/>
@@ -3351,7 +4728,119 @@
       </w:pPr>
     </w:lvl>
   </w:abstractNum>
-  <w:abstractNum w:abstractNumId="8" w15:restartNumberingAfterBreak="0">
+  <w:abstractNum w:abstractNumId="10" w15:restartNumberingAfterBreak="0">
+    <w:nsid w:val="4211354E"/>
+    <w:multiLevelType w:val="hybridMultilevel"/>
+    <w:tmpl w:val="CEEA7DE2"/>
+    <w:lvl w:ilvl="0" w:tplc="7422DE68">
+      <w:numFmt w:val="bullet"/>
+      <w:lvlText w:val="-"/>
+      <w:lvlJc w:val="left"/>
+      <w:pPr>
+        <w:ind w:left="720" w:hanging="360"/>
+      </w:pPr>
+      <w:rPr>
+        <w:rFonts w:ascii="Calibri" w:eastAsiaTheme="minorHAnsi" w:hAnsi="Calibri" w:cs="Calibri" w:hint="default"/>
+      </w:rPr>
+    </w:lvl>
+    <w:lvl w:ilvl="1" w:tplc="240A0003" w:tentative="1">
+      <w:start w:val="1"/>
+      <w:numFmt w:val="bullet"/>
+      <w:lvlText w:val="o"/>
+      <w:lvlJc w:val="left"/>
+      <w:pPr>
+        <w:ind w:left="1440" w:hanging="360"/>
+      </w:pPr>
+      <w:rPr>
+        <w:rFonts w:ascii="Courier New" w:hAnsi="Courier New" w:cs="Courier New" w:hint="default"/>
+      </w:rPr>
+    </w:lvl>
+    <w:lvl w:ilvl="2" w:tplc="240A0005" w:tentative="1">
+      <w:start w:val="1"/>
+      <w:numFmt w:val="bullet"/>
+      <w:lvlText w:val=""/>
+      <w:lvlJc w:val="left"/>
+      <w:pPr>
+        <w:ind w:left="2160" w:hanging="360"/>
+      </w:pPr>
+      <w:rPr>
+        <w:rFonts w:ascii="Wingdings" w:hAnsi="Wingdings" w:hint="default"/>
+      </w:rPr>
+    </w:lvl>
+    <w:lvl w:ilvl="3" w:tplc="240A0001" w:tentative="1">
+      <w:start w:val="1"/>
+      <w:numFmt w:val="bullet"/>
+      <w:lvlText w:val=""/>
+      <w:lvlJc w:val="left"/>
+      <w:pPr>
+        <w:ind w:left="2880" w:hanging="360"/>
+      </w:pPr>
+      <w:rPr>
+        <w:rFonts w:ascii="Symbol" w:hAnsi="Symbol" w:hint="default"/>
+      </w:rPr>
+    </w:lvl>
+    <w:lvl w:ilvl="4" w:tplc="240A0003" w:tentative="1">
+      <w:start w:val="1"/>
+      <w:numFmt w:val="bullet"/>
+      <w:lvlText w:val="o"/>
+      <w:lvlJc w:val="left"/>
+      <w:pPr>
+        <w:ind w:left="3600" w:hanging="360"/>
+      </w:pPr>
+      <w:rPr>
+        <w:rFonts w:ascii="Courier New" w:hAnsi="Courier New" w:cs="Courier New" w:hint="default"/>
+      </w:rPr>
+    </w:lvl>
+    <w:lvl w:ilvl="5" w:tplc="240A0005" w:tentative="1">
+      <w:start w:val="1"/>
+      <w:numFmt w:val="bullet"/>
+      <w:lvlText w:val=""/>
+      <w:lvlJc w:val="left"/>
+      <w:pPr>
+        <w:ind w:left="4320" w:hanging="360"/>
+      </w:pPr>
+      <w:rPr>
+        <w:rFonts w:ascii="Wingdings" w:hAnsi="Wingdings" w:hint="default"/>
+      </w:rPr>
+    </w:lvl>
+    <w:lvl w:ilvl="6" w:tplc="240A0001" w:tentative="1">
+      <w:start w:val="1"/>
+      <w:numFmt w:val="bullet"/>
+      <w:lvlText w:val=""/>
+      <w:lvlJc w:val="left"/>
+      <w:pPr>
+        <w:ind w:left="5040" w:hanging="360"/>
+      </w:pPr>
+      <w:rPr>
+        <w:rFonts w:ascii="Symbol" w:hAnsi="Symbol" w:hint="default"/>
+      </w:rPr>
+    </w:lvl>
+    <w:lvl w:ilvl="7" w:tplc="240A0003" w:tentative="1">
+      <w:start w:val="1"/>
+      <w:numFmt w:val="bullet"/>
+      <w:lvlText w:val="o"/>
+      <w:lvlJc w:val="left"/>
+      <w:pPr>
+        <w:ind w:left="5760" w:hanging="360"/>
+      </w:pPr>
+      <w:rPr>
+        <w:rFonts w:ascii="Courier New" w:hAnsi="Courier New" w:cs="Courier New" w:hint="default"/>
+      </w:rPr>
+    </w:lvl>
+    <w:lvl w:ilvl="8" w:tplc="240A0005" w:tentative="1">
+      <w:start w:val="1"/>
+      <w:numFmt w:val="bullet"/>
+      <w:lvlText w:val=""/>
+      <w:lvlJc w:val="left"/>
+      <w:pPr>
+        <w:ind w:left="6480" w:hanging="360"/>
+      </w:pPr>
+      <w:rPr>
+        <w:rFonts w:ascii="Wingdings" w:hAnsi="Wingdings" w:hint="default"/>
+      </w:rPr>
+    </w:lvl>
+  </w:abstractNum>
+  <w:abstractNum w:abstractNumId="11" w15:restartNumberingAfterBreak="0">
     <w:nsid w:val="4E542836"/>
     <w:multiLevelType w:val="hybridMultilevel"/>
     <w:tmpl w:val="B6021854"/>
@@ -3440,7 +4929,231 @@
       </w:pPr>
     </w:lvl>
   </w:abstractNum>
-  <w:abstractNum w:abstractNumId="9" w15:restartNumberingAfterBreak="0">
+  <w:abstractNum w:abstractNumId="12" w15:restartNumberingAfterBreak="0">
+    <w:nsid w:val="53C9000A"/>
+    <w:multiLevelType w:val="hybridMultilevel"/>
+    <w:tmpl w:val="5AC0E896"/>
+    <w:lvl w:ilvl="0" w:tplc="1E5619F6">
+      <w:numFmt w:val="bullet"/>
+      <w:lvlText w:val="-"/>
+      <w:lvlJc w:val="left"/>
+      <w:pPr>
+        <w:ind w:left="720" w:hanging="360"/>
+      </w:pPr>
+      <w:rPr>
+        <w:rFonts w:ascii="Times" w:eastAsia="Times" w:hAnsi="Times" w:cs="Times" w:hint="default"/>
+      </w:rPr>
+    </w:lvl>
+    <w:lvl w:ilvl="1" w:tplc="240A0003" w:tentative="1">
+      <w:start w:val="1"/>
+      <w:numFmt w:val="bullet"/>
+      <w:lvlText w:val="o"/>
+      <w:lvlJc w:val="left"/>
+      <w:pPr>
+        <w:ind w:left="1440" w:hanging="360"/>
+      </w:pPr>
+      <w:rPr>
+        <w:rFonts w:ascii="Courier New" w:hAnsi="Courier New" w:cs="Courier New" w:hint="default"/>
+      </w:rPr>
+    </w:lvl>
+    <w:lvl w:ilvl="2" w:tplc="240A0005" w:tentative="1">
+      <w:start w:val="1"/>
+      <w:numFmt w:val="bullet"/>
+      <w:lvlText w:val=""/>
+      <w:lvlJc w:val="left"/>
+      <w:pPr>
+        <w:ind w:left="2160" w:hanging="360"/>
+      </w:pPr>
+      <w:rPr>
+        <w:rFonts w:ascii="Wingdings" w:hAnsi="Wingdings" w:hint="default"/>
+      </w:rPr>
+    </w:lvl>
+    <w:lvl w:ilvl="3" w:tplc="240A0001" w:tentative="1">
+      <w:start w:val="1"/>
+      <w:numFmt w:val="bullet"/>
+      <w:lvlText w:val=""/>
+      <w:lvlJc w:val="left"/>
+      <w:pPr>
+        <w:ind w:left="2880" w:hanging="360"/>
+      </w:pPr>
+      <w:rPr>
+        <w:rFonts w:ascii="Symbol" w:hAnsi="Symbol" w:hint="default"/>
+      </w:rPr>
+    </w:lvl>
+    <w:lvl w:ilvl="4" w:tplc="240A0003" w:tentative="1">
+      <w:start w:val="1"/>
+      <w:numFmt w:val="bullet"/>
+      <w:lvlText w:val="o"/>
+      <w:lvlJc w:val="left"/>
+      <w:pPr>
+        <w:ind w:left="3600" w:hanging="360"/>
+      </w:pPr>
+      <w:rPr>
+        <w:rFonts w:ascii="Courier New" w:hAnsi="Courier New" w:cs="Courier New" w:hint="default"/>
+      </w:rPr>
+    </w:lvl>
+    <w:lvl w:ilvl="5" w:tplc="240A0005" w:tentative="1">
+      <w:start w:val="1"/>
+      <w:numFmt w:val="bullet"/>
+      <w:lvlText w:val=""/>
+      <w:lvlJc w:val="left"/>
+      <w:pPr>
+        <w:ind w:left="4320" w:hanging="360"/>
+      </w:pPr>
+      <w:rPr>
+        <w:rFonts w:ascii="Wingdings" w:hAnsi="Wingdings" w:hint="default"/>
+      </w:rPr>
+    </w:lvl>
+    <w:lvl w:ilvl="6" w:tplc="240A0001" w:tentative="1">
+      <w:start w:val="1"/>
+      <w:numFmt w:val="bullet"/>
+      <w:lvlText w:val=""/>
+      <w:lvlJc w:val="left"/>
+      <w:pPr>
+        <w:ind w:left="5040" w:hanging="360"/>
+      </w:pPr>
+      <w:rPr>
+        <w:rFonts w:ascii="Symbol" w:hAnsi="Symbol" w:hint="default"/>
+      </w:rPr>
+    </w:lvl>
+    <w:lvl w:ilvl="7" w:tplc="240A0003" w:tentative="1">
+      <w:start w:val="1"/>
+      <w:numFmt w:val="bullet"/>
+      <w:lvlText w:val="o"/>
+      <w:lvlJc w:val="left"/>
+      <w:pPr>
+        <w:ind w:left="5760" w:hanging="360"/>
+      </w:pPr>
+      <w:rPr>
+        <w:rFonts w:ascii="Courier New" w:hAnsi="Courier New" w:cs="Courier New" w:hint="default"/>
+      </w:rPr>
+    </w:lvl>
+    <w:lvl w:ilvl="8" w:tplc="240A0005" w:tentative="1">
+      <w:start w:val="1"/>
+      <w:numFmt w:val="bullet"/>
+      <w:lvlText w:val=""/>
+      <w:lvlJc w:val="left"/>
+      <w:pPr>
+        <w:ind w:left="6480" w:hanging="360"/>
+      </w:pPr>
+      <w:rPr>
+        <w:rFonts w:ascii="Wingdings" w:hAnsi="Wingdings" w:hint="default"/>
+      </w:rPr>
+    </w:lvl>
+  </w:abstractNum>
+  <w:abstractNum w:abstractNumId="13" w15:restartNumberingAfterBreak="0">
+    <w:nsid w:val="56B77488"/>
+    <w:multiLevelType w:val="hybridMultilevel"/>
+    <w:tmpl w:val="B3E26FB0"/>
+    <w:lvl w:ilvl="0" w:tplc="EE1C31AA">
+      <w:numFmt w:val="bullet"/>
+      <w:lvlText w:val="-"/>
+      <w:lvlJc w:val="left"/>
+      <w:pPr>
+        <w:ind w:left="720" w:hanging="360"/>
+      </w:pPr>
+      <w:rPr>
+        <w:rFonts w:ascii="Times" w:eastAsia="Times" w:hAnsi="Times" w:cs="Times" w:hint="default"/>
+      </w:rPr>
+    </w:lvl>
+    <w:lvl w:ilvl="1" w:tplc="240A0003" w:tentative="1">
+      <w:start w:val="1"/>
+      <w:numFmt w:val="bullet"/>
+      <w:lvlText w:val="o"/>
+      <w:lvlJc w:val="left"/>
+      <w:pPr>
+        <w:ind w:left="1440" w:hanging="360"/>
+      </w:pPr>
+      <w:rPr>
+        <w:rFonts w:ascii="Courier New" w:hAnsi="Courier New" w:cs="Courier New" w:hint="default"/>
+      </w:rPr>
+    </w:lvl>
+    <w:lvl w:ilvl="2" w:tplc="240A0005" w:tentative="1">
+      <w:start w:val="1"/>
+      <w:numFmt w:val="bullet"/>
+      <w:lvlText w:val=""/>
+      <w:lvlJc w:val="left"/>
+      <w:pPr>
+        <w:ind w:left="2160" w:hanging="360"/>
+      </w:pPr>
+      <w:rPr>
+        <w:rFonts w:ascii="Wingdings" w:hAnsi="Wingdings" w:hint="default"/>
+      </w:rPr>
+    </w:lvl>
+    <w:lvl w:ilvl="3" w:tplc="240A0001" w:tentative="1">
+      <w:start w:val="1"/>
+      <w:numFmt w:val="bullet"/>
+      <w:lvlText w:val=""/>
+      <w:lvlJc w:val="left"/>
+      <w:pPr>
+        <w:ind w:left="2880" w:hanging="360"/>
+      </w:pPr>
+      <w:rPr>
+        <w:rFonts w:ascii="Symbol" w:hAnsi="Symbol" w:hint="default"/>
+      </w:rPr>
+    </w:lvl>
+    <w:lvl w:ilvl="4" w:tplc="240A0003" w:tentative="1">
+      <w:start w:val="1"/>
+      <w:numFmt w:val="bullet"/>
+      <w:lvlText w:val="o"/>
+      <w:lvlJc w:val="left"/>
+      <w:pPr>
+        <w:ind w:left="3600" w:hanging="360"/>
+      </w:pPr>
+      <w:rPr>
+        <w:rFonts w:ascii="Courier New" w:hAnsi="Courier New" w:cs="Courier New" w:hint="default"/>
+      </w:rPr>
+    </w:lvl>
+    <w:lvl w:ilvl="5" w:tplc="240A0005" w:tentative="1">
+      <w:start w:val="1"/>
+      <w:numFmt w:val="bullet"/>
+      <w:lvlText w:val=""/>
+      <w:lvlJc w:val="left"/>
+      <w:pPr>
+        <w:ind w:left="4320" w:hanging="360"/>
+      </w:pPr>
+      <w:rPr>
+        <w:rFonts w:ascii="Wingdings" w:hAnsi="Wingdings" w:hint="default"/>
+      </w:rPr>
+    </w:lvl>
+    <w:lvl w:ilvl="6" w:tplc="240A0001" w:tentative="1">
+      <w:start w:val="1"/>
+      <w:numFmt w:val="bullet"/>
+      <w:lvlText w:val=""/>
+      <w:lvlJc w:val="left"/>
+      <w:pPr>
+        <w:ind w:left="5040" w:hanging="360"/>
+      </w:pPr>
+      <w:rPr>
+        <w:rFonts w:ascii="Symbol" w:hAnsi="Symbol" w:hint="default"/>
+      </w:rPr>
+    </w:lvl>
+    <w:lvl w:ilvl="7" w:tplc="240A0003" w:tentative="1">
+      <w:start w:val="1"/>
+      <w:numFmt w:val="bullet"/>
+      <w:lvlText w:val="o"/>
+      <w:lvlJc w:val="left"/>
+      <w:pPr>
+        <w:ind w:left="5760" w:hanging="360"/>
+      </w:pPr>
+      <w:rPr>
+        <w:rFonts w:ascii="Courier New" w:hAnsi="Courier New" w:cs="Courier New" w:hint="default"/>
+      </w:rPr>
+    </w:lvl>
+    <w:lvl w:ilvl="8" w:tplc="240A0005" w:tentative="1">
+      <w:start w:val="1"/>
+      <w:numFmt w:val="bullet"/>
+      <w:lvlText w:val=""/>
+      <w:lvlJc w:val="left"/>
+      <w:pPr>
+        <w:ind w:left="6480" w:hanging="360"/>
+      </w:pPr>
+      <w:rPr>
+        <w:rFonts w:ascii="Wingdings" w:hAnsi="Wingdings" w:hint="default"/>
+      </w:rPr>
+    </w:lvl>
+  </w:abstractNum>
+  <w:abstractNum w:abstractNumId="14" w15:restartNumberingAfterBreak="0">
     <w:nsid w:val="5A066042"/>
     <w:multiLevelType w:val="hybridMultilevel"/>
     <w:tmpl w:val="25DCEAEA"/>
@@ -3529,7 +5242,7 @@
       </w:pPr>
     </w:lvl>
   </w:abstractNum>
-  <w:abstractNum w:abstractNumId="10" w15:restartNumberingAfterBreak="0">
+  <w:abstractNum w:abstractNumId="15" w15:restartNumberingAfterBreak="0">
     <w:nsid w:val="60864F68"/>
     <w:multiLevelType w:val="hybridMultilevel"/>
     <w:tmpl w:val="25DCEAEA"/>
@@ -3618,7 +5331,7 @@
       </w:pPr>
     </w:lvl>
   </w:abstractNum>
-  <w:abstractNum w:abstractNumId="11" w15:restartNumberingAfterBreak="0">
+  <w:abstractNum w:abstractNumId="16" w15:restartNumberingAfterBreak="0">
     <w:nsid w:val="6CEF63C1"/>
     <w:multiLevelType w:val="hybridMultilevel"/>
     <w:tmpl w:val="16AC07C0"/>
@@ -3708,40 +5421,55 @@
     </w:lvl>
   </w:abstractNum>
   <w:num w:numId="1" w16cid:durableId="170141433">
-    <w:abstractNumId w:val="1"/>
+    <w:abstractNumId w:val="2"/>
   </w:num>
   <w:num w:numId="2" w16cid:durableId="1292832043">
-    <w:abstractNumId w:val="2"/>
+    <w:abstractNumId w:val="3"/>
   </w:num>
   <w:num w:numId="3" w16cid:durableId="315690082">
-    <w:abstractNumId w:val="6"/>
+    <w:abstractNumId w:val="8"/>
   </w:num>
   <w:num w:numId="4" w16cid:durableId="241835371">
-    <w:abstractNumId w:val="3"/>
+    <w:abstractNumId w:val="4"/>
   </w:num>
   <w:num w:numId="5" w16cid:durableId="1789279118">
-    <w:abstractNumId w:val="5"/>
+    <w:abstractNumId w:val="7"/>
   </w:num>
   <w:num w:numId="6" w16cid:durableId="512301004">
-    <w:abstractNumId w:val="8"/>
+    <w:abstractNumId w:val="11"/>
   </w:num>
   <w:num w:numId="7" w16cid:durableId="185949183">
-    <w:abstractNumId w:val="9"/>
+    <w:abstractNumId w:val="14"/>
   </w:num>
   <w:num w:numId="8" w16cid:durableId="1837383895">
-    <w:abstractNumId w:val="11"/>
+    <w:abstractNumId w:val="16"/>
   </w:num>
   <w:num w:numId="9" w16cid:durableId="459156961">
-    <w:abstractNumId w:val="10"/>
+    <w:abstractNumId w:val="15"/>
   </w:num>
   <w:num w:numId="10" w16cid:durableId="305473927">
-    <w:abstractNumId w:val="7"/>
+    <w:abstractNumId w:val="9"/>
   </w:num>
   <w:num w:numId="11" w16cid:durableId="1916357745">
     <w:abstractNumId w:val="0"/>
   </w:num>
   <w:num w:numId="12" w16cid:durableId="1240485459">
-    <w:abstractNumId w:val="4"/>
+    <w:abstractNumId w:val="5"/>
+  </w:num>
+  <w:num w:numId="13" w16cid:durableId="890699993">
+    <w:abstractNumId w:val="10"/>
+  </w:num>
+  <w:num w:numId="14" w16cid:durableId="1291590671">
+    <w:abstractNumId w:val="12"/>
+  </w:num>
+  <w:num w:numId="15" w16cid:durableId="1002704645">
+    <w:abstractNumId w:val="13"/>
+  </w:num>
+  <w:num w:numId="16" w16cid:durableId="1577129376">
+    <w:abstractNumId w:val="6"/>
+  </w:num>
+  <w:num w:numId="17" w16cid:durableId="639500383">
+    <w:abstractNumId w:val="1"/>
   </w:num>
 </w:numbering>
 </file>
